--- a/Текстовая часть.docx
+++ b/Текстовая часть.docx
@@ -68,7 +68,6 @@
           <w:szCs w:val="46"/>
         </w:rPr>
       </w:pPr>
-      <w:proofErr w:type="spellStart"/>
       <w:r>
         <w:rPr>
           <w:rFonts w:ascii="Times New Roman" w:hAnsi="Times New Roman" w:cs="Times New Roman"/>
@@ -76,37 +75,7 @@
           <w:sz w:val="46"/>
           <w:szCs w:val="46"/>
         </w:rPr>
-        <w:t>Telegram</w:t>
-      </w:r>
-      <w:proofErr w:type="spellEnd"/>
-      <w:r>
-        <w:rPr>
-          <w:rFonts w:ascii="Times New Roman" w:hAnsi="Times New Roman" w:cs="Times New Roman"/>
-          <w:b/>
-          <w:sz w:val="46"/>
-          <w:szCs w:val="46"/>
-        </w:rPr>
-        <w:t xml:space="preserve">-бот "Консультант ОГБУЗ </w:t>
-      </w:r>
-      <w:proofErr w:type="spellStart"/>
-      <w:r>
-        <w:rPr>
-          <w:rFonts w:ascii="Times New Roman" w:hAnsi="Times New Roman" w:cs="Times New Roman"/>
-          <w:b/>
-          <w:sz w:val="46"/>
-          <w:szCs w:val="46"/>
-        </w:rPr>
-        <w:t>Аларская</w:t>
-      </w:r>
-      <w:proofErr w:type="spellEnd"/>
-      <w:r>
-        <w:rPr>
-          <w:rFonts w:ascii="Times New Roman" w:hAnsi="Times New Roman" w:cs="Times New Roman"/>
-          <w:b/>
-          <w:sz w:val="46"/>
-          <w:szCs w:val="46"/>
-        </w:rPr>
-        <w:t xml:space="preserve"> РБ"</w:t>
+        <w:t>Telegram-бот "Консультант ОГБУЗ Аларская РБ"</w:t>
       </w:r>
     </w:p>
     <w:p>
@@ -389,6 +358,13 @@
     </w:p>
     <w:sdt>
       <w:sdtPr>
+        <w:rPr>
+          <w:rFonts w:asciiTheme="minorHAnsi" w:eastAsiaTheme="minorHAnsi" w:hAnsiTheme="minorHAnsi" w:cstheme="minorBidi"/>
+          <w:color w:val="auto"/>
+          <w:sz w:val="22"/>
+          <w:szCs w:val="22"/>
+          <w:lang w:eastAsia="en-US"/>
+        </w:rPr>
         <w:id w:val="1364093523"/>
         <w:docPartObj>
           <w:docPartGallery w:val="Table of Contents"/>
@@ -397,13 +373,8 @@
       </w:sdtPr>
       <w:sdtEndPr>
         <w:rPr>
-          <w:rFonts w:asciiTheme="minorHAnsi" w:eastAsiaTheme="minorHAnsi" w:hAnsiTheme="minorHAnsi" w:cstheme="minorBidi"/>
           <w:b/>
           <w:bCs/>
-          <w:color w:val="auto"/>
-          <w:sz w:val="22"/>
-          <w:szCs w:val="22"/>
-          <w:lang w:eastAsia="en-US"/>
         </w:rPr>
       </w:sdtEndPr>
       <w:sdtContent>
@@ -433,11 +404,9 @@
             <w:tabs>
               <w:tab w:val="right" w:leader="dot" w:pos="9345"/>
             </w:tabs>
-            <w:jc w:val="both"/>
             <w:rPr>
-              <w:rFonts w:ascii="Times New Roman" w:eastAsiaTheme="minorEastAsia" w:hAnsi="Times New Roman" w:cs="Times New Roman"/>
+              <w:rFonts w:eastAsiaTheme="minorEastAsia"/>
               <w:noProof/>
-              <w:sz w:val="28"/>
               <w:lang w:eastAsia="ru-RU"/>
             </w:rPr>
           </w:pPr>
@@ -462,75 +431,61 @@
             </w:rPr>
             <w:fldChar w:fldCharType="separate"/>
           </w:r>
-          <w:hyperlink w:anchor="_Toc193797784" w:history="1">
+          <w:hyperlink w:anchor="_Toc193911560" w:history="1">
             <w:r>
               <w:rPr>
                 <w:rStyle w:val="a7"/>
                 <w:rFonts w:ascii="Times New Roman" w:hAnsi="Times New Roman" w:cs="Times New Roman"/>
+                <w:b/>
                 <w:noProof/>
-                <w:sz w:val="28"/>
               </w:rPr>
               <w:t>Паспорт проекта</w:t>
             </w:r>
             <w:r>
               <w:rPr>
-                <w:rFonts w:ascii="Times New Roman" w:hAnsi="Times New Roman" w:cs="Times New Roman"/>
                 <w:noProof/>
                 <w:webHidden/>
-                <w:sz w:val="28"/>
               </w:rPr>
               <w:tab/>
             </w:r>
             <w:r>
               <w:rPr>
-                <w:rFonts w:ascii="Times New Roman" w:hAnsi="Times New Roman" w:cs="Times New Roman"/>
                 <w:noProof/>
                 <w:webHidden/>
-                <w:sz w:val="28"/>
               </w:rPr>
               <w:fldChar w:fldCharType="begin"/>
             </w:r>
             <w:r>
               <w:rPr>
-                <w:rFonts w:ascii="Times New Roman" w:hAnsi="Times New Roman" w:cs="Times New Roman"/>
                 <w:noProof/>
                 <w:webHidden/>
-                <w:sz w:val="28"/>
-              </w:rPr>
-              <w:instrText xml:space="preserve"> PAGEREF _Toc193797784 \h </w:instrText>
-            </w:r>
-            <w:r>
-              <w:rPr>
-                <w:rFonts w:ascii="Times New Roman" w:hAnsi="Times New Roman" w:cs="Times New Roman"/>
+              </w:rPr>
+              <w:instrText xml:space="preserve"> PAGEREF _Toc193911560 \h </w:instrText>
+            </w:r>
+            <w:r>
+              <w:rPr>
                 <w:noProof/>
                 <w:webHidden/>
-                <w:sz w:val="28"/>
-              </w:rPr>
-            </w:r>
-            <w:r>
-              <w:rPr>
-                <w:rFonts w:ascii="Times New Roman" w:hAnsi="Times New Roman" w:cs="Times New Roman"/>
+              </w:rPr>
+            </w:r>
+            <w:r>
+              <w:rPr>
                 <w:noProof/>
                 <w:webHidden/>
-                <w:sz w:val="28"/>
               </w:rPr>
               <w:fldChar w:fldCharType="separate"/>
             </w:r>
             <w:r>
               <w:rPr>
-                <w:rFonts w:ascii="Times New Roman" w:hAnsi="Times New Roman" w:cs="Times New Roman"/>
                 <w:noProof/>
                 <w:webHidden/>
-                <w:sz w:val="28"/>
               </w:rPr>
               <w:t>3</w:t>
             </w:r>
             <w:r>
               <w:rPr>
-                <w:rFonts w:ascii="Times New Roman" w:hAnsi="Times New Roman" w:cs="Times New Roman"/>
                 <w:noProof/>
                 <w:webHidden/>
-                <w:sz w:val="28"/>
               </w:rPr>
               <w:fldChar w:fldCharType="end"/>
             </w:r>
@@ -542,83 +497,67 @@
             <w:tabs>
               <w:tab w:val="right" w:leader="dot" w:pos="9345"/>
             </w:tabs>
-            <w:jc w:val="both"/>
             <w:rPr>
-              <w:rFonts w:ascii="Times New Roman" w:eastAsiaTheme="minorEastAsia" w:hAnsi="Times New Roman" w:cs="Times New Roman"/>
+              <w:rFonts w:eastAsiaTheme="minorEastAsia"/>
               <w:noProof/>
-              <w:sz w:val="28"/>
               <w:lang w:eastAsia="ru-RU"/>
             </w:rPr>
           </w:pPr>
-          <w:hyperlink w:anchor="_Toc193797785" w:history="1">
+          <w:hyperlink w:anchor="_Toc193911561" w:history="1">
             <w:r>
               <w:rPr>
                 <w:rStyle w:val="a7"/>
                 <w:rFonts w:ascii="Times New Roman" w:hAnsi="Times New Roman" w:cs="Times New Roman"/>
+                <w:b/>
                 <w:noProof/>
-                <w:sz w:val="28"/>
               </w:rPr>
               <w:t>Введение:</w:t>
             </w:r>
             <w:r>
               <w:rPr>
-                <w:rFonts w:ascii="Times New Roman" w:hAnsi="Times New Roman" w:cs="Times New Roman"/>
                 <w:noProof/>
                 <w:webHidden/>
-                <w:sz w:val="28"/>
               </w:rPr>
               <w:tab/>
             </w:r>
             <w:r>
               <w:rPr>
-                <w:rFonts w:ascii="Times New Roman" w:hAnsi="Times New Roman" w:cs="Times New Roman"/>
                 <w:noProof/>
                 <w:webHidden/>
-                <w:sz w:val="28"/>
               </w:rPr>
               <w:fldChar w:fldCharType="begin"/>
             </w:r>
             <w:r>
               <w:rPr>
-                <w:rFonts w:ascii="Times New Roman" w:hAnsi="Times New Roman" w:cs="Times New Roman"/>
                 <w:noProof/>
                 <w:webHidden/>
-                <w:sz w:val="28"/>
-              </w:rPr>
-              <w:instrText xml:space="preserve"> PAGEREF _Toc193797785 \h </w:instrText>
-            </w:r>
-            <w:r>
-              <w:rPr>
-                <w:rFonts w:ascii="Times New Roman" w:hAnsi="Times New Roman" w:cs="Times New Roman"/>
+              </w:rPr>
+              <w:instrText xml:space="preserve"> PAGEREF _Toc193911561 \h </w:instrText>
+            </w:r>
+            <w:r>
+              <w:rPr>
                 <w:noProof/>
                 <w:webHidden/>
-                <w:sz w:val="28"/>
-              </w:rPr>
-            </w:r>
-            <w:r>
-              <w:rPr>
-                <w:rFonts w:ascii="Times New Roman" w:hAnsi="Times New Roman" w:cs="Times New Roman"/>
+              </w:rPr>
+            </w:r>
+            <w:r>
+              <w:rPr>
                 <w:noProof/>
                 <w:webHidden/>
-                <w:sz w:val="28"/>
               </w:rPr>
               <w:fldChar w:fldCharType="separate"/>
             </w:r>
             <w:r>
               <w:rPr>
-                <w:rFonts w:ascii="Times New Roman" w:hAnsi="Times New Roman" w:cs="Times New Roman"/>
                 <w:noProof/>
                 <w:webHidden/>
-                <w:sz w:val="28"/>
               </w:rPr>
               <w:t>7</w:t>
             </w:r>
             <w:r>
               <w:rPr>
-                <w:rFonts w:ascii="Times New Roman" w:hAnsi="Times New Roman" w:cs="Times New Roman"/>
                 <w:noProof/>
                 <w:webHidden/>
-                <w:sz w:val="28"/>
               </w:rPr>
               <w:fldChar w:fldCharType="end"/>
             </w:r>
@@ -630,83 +569,67 @@
             <w:tabs>
               <w:tab w:val="right" w:leader="dot" w:pos="9345"/>
             </w:tabs>
-            <w:jc w:val="both"/>
             <w:rPr>
-              <w:rFonts w:ascii="Times New Roman" w:eastAsiaTheme="minorEastAsia" w:hAnsi="Times New Roman" w:cs="Times New Roman"/>
+              <w:rFonts w:eastAsiaTheme="minorEastAsia"/>
               <w:noProof/>
-              <w:sz w:val="28"/>
               <w:lang w:eastAsia="ru-RU"/>
             </w:rPr>
           </w:pPr>
-          <w:hyperlink w:anchor="_Toc193797786" w:history="1">
+          <w:hyperlink w:anchor="_Toc193911562" w:history="1">
             <w:r>
               <w:rPr>
                 <w:rStyle w:val="a7"/>
                 <w:rFonts w:ascii="Times New Roman" w:hAnsi="Times New Roman" w:cs="Times New Roman"/>
+                <w:b/>
                 <w:noProof/>
-                <w:sz w:val="28"/>
               </w:rPr>
               <w:t>Теоретическая часть</w:t>
             </w:r>
             <w:r>
               <w:rPr>
-                <w:rFonts w:ascii="Times New Roman" w:hAnsi="Times New Roman" w:cs="Times New Roman"/>
                 <w:noProof/>
                 <w:webHidden/>
-                <w:sz w:val="28"/>
               </w:rPr>
               <w:tab/>
             </w:r>
             <w:r>
               <w:rPr>
-                <w:rFonts w:ascii="Times New Roman" w:hAnsi="Times New Roman" w:cs="Times New Roman"/>
                 <w:noProof/>
                 <w:webHidden/>
-                <w:sz w:val="28"/>
               </w:rPr>
               <w:fldChar w:fldCharType="begin"/>
             </w:r>
             <w:r>
               <w:rPr>
-                <w:rFonts w:ascii="Times New Roman" w:hAnsi="Times New Roman" w:cs="Times New Roman"/>
                 <w:noProof/>
                 <w:webHidden/>
-                <w:sz w:val="28"/>
-              </w:rPr>
-              <w:instrText xml:space="preserve"> PAGEREF _Toc193797786 \h </w:instrText>
-            </w:r>
-            <w:r>
-              <w:rPr>
-                <w:rFonts w:ascii="Times New Roman" w:hAnsi="Times New Roman" w:cs="Times New Roman"/>
+              </w:rPr>
+              <w:instrText xml:space="preserve"> PAGEREF _Toc193911562 \h </w:instrText>
+            </w:r>
+            <w:r>
+              <w:rPr>
                 <w:noProof/>
                 <w:webHidden/>
-                <w:sz w:val="28"/>
-              </w:rPr>
-            </w:r>
-            <w:r>
-              <w:rPr>
-                <w:rFonts w:ascii="Times New Roman" w:hAnsi="Times New Roman" w:cs="Times New Roman"/>
+              </w:rPr>
+            </w:r>
+            <w:r>
+              <w:rPr>
                 <w:noProof/>
                 <w:webHidden/>
-                <w:sz w:val="28"/>
               </w:rPr>
               <w:fldChar w:fldCharType="separate"/>
             </w:r>
             <w:r>
               <w:rPr>
-                <w:rFonts w:ascii="Times New Roman" w:hAnsi="Times New Roman" w:cs="Times New Roman"/>
                 <w:noProof/>
                 <w:webHidden/>
-                <w:sz w:val="28"/>
               </w:rPr>
               <w:t>7</w:t>
             </w:r>
             <w:r>
               <w:rPr>
-                <w:rFonts w:ascii="Times New Roman" w:hAnsi="Times New Roman" w:cs="Times New Roman"/>
                 <w:noProof/>
                 <w:webHidden/>
-                <w:sz w:val="28"/>
               </w:rPr>
               <w:fldChar w:fldCharType="end"/>
             </w:r>
@@ -718,83 +641,67 @@
             <w:tabs>
               <w:tab w:val="right" w:leader="dot" w:pos="9345"/>
             </w:tabs>
-            <w:jc w:val="both"/>
             <w:rPr>
-              <w:rFonts w:ascii="Times New Roman" w:eastAsiaTheme="minorEastAsia" w:hAnsi="Times New Roman" w:cs="Times New Roman"/>
+              <w:rFonts w:eastAsiaTheme="minorEastAsia"/>
               <w:noProof/>
-              <w:sz w:val="28"/>
               <w:lang w:eastAsia="ru-RU"/>
             </w:rPr>
           </w:pPr>
-          <w:hyperlink w:anchor="_Toc193797787" w:history="1">
+          <w:hyperlink w:anchor="_Toc193911563" w:history="1">
             <w:r>
               <w:rPr>
                 <w:rStyle w:val="a7"/>
                 <w:rFonts w:ascii="Times New Roman" w:hAnsi="Times New Roman" w:cs="Times New Roman"/>
+                <w:b/>
                 <w:noProof/>
-                <w:sz w:val="28"/>
               </w:rPr>
               <w:t>Практическая часть</w:t>
             </w:r>
             <w:r>
               <w:rPr>
-                <w:rFonts w:ascii="Times New Roman" w:hAnsi="Times New Roman" w:cs="Times New Roman"/>
                 <w:noProof/>
                 <w:webHidden/>
-                <w:sz w:val="28"/>
               </w:rPr>
               <w:tab/>
             </w:r>
             <w:r>
               <w:rPr>
-                <w:rFonts w:ascii="Times New Roman" w:hAnsi="Times New Roman" w:cs="Times New Roman"/>
                 <w:noProof/>
                 <w:webHidden/>
-                <w:sz w:val="28"/>
               </w:rPr>
               <w:fldChar w:fldCharType="begin"/>
             </w:r>
             <w:r>
               <w:rPr>
-                <w:rFonts w:ascii="Times New Roman" w:hAnsi="Times New Roman" w:cs="Times New Roman"/>
                 <w:noProof/>
                 <w:webHidden/>
-                <w:sz w:val="28"/>
-              </w:rPr>
-              <w:instrText xml:space="preserve"> PAGEREF _Toc193797787 \h </w:instrText>
-            </w:r>
-            <w:r>
-              <w:rPr>
-                <w:rFonts w:ascii="Times New Roman" w:hAnsi="Times New Roman" w:cs="Times New Roman"/>
+              </w:rPr>
+              <w:instrText xml:space="preserve"> PAGEREF _Toc193911563 \h </w:instrText>
+            </w:r>
+            <w:r>
+              <w:rPr>
                 <w:noProof/>
                 <w:webHidden/>
-                <w:sz w:val="28"/>
-              </w:rPr>
-            </w:r>
-            <w:r>
-              <w:rPr>
-                <w:rFonts w:ascii="Times New Roman" w:hAnsi="Times New Roman" w:cs="Times New Roman"/>
+              </w:rPr>
+            </w:r>
+            <w:r>
+              <w:rPr>
                 <w:noProof/>
                 <w:webHidden/>
-                <w:sz w:val="28"/>
               </w:rPr>
               <w:fldChar w:fldCharType="separate"/>
             </w:r>
             <w:r>
               <w:rPr>
-                <w:rFonts w:ascii="Times New Roman" w:hAnsi="Times New Roman" w:cs="Times New Roman"/>
                 <w:noProof/>
                 <w:webHidden/>
-                <w:sz w:val="28"/>
-              </w:rPr>
-              <w:t>9</w:t>
-            </w:r>
-            <w:r>
-              <w:rPr>
-                <w:rFonts w:ascii="Times New Roman" w:hAnsi="Times New Roman" w:cs="Times New Roman"/>
+              </w:rPr>
+              <w:t>8</w:t>
+            </w:r>
+            <w:r>
+              <w:rPr>
                 <w:noProof/>
                 <w:webHidden/>
-                <w:sz w:val="28"/>
               </w:rPr>
               <w:fldChar w:fldCharType="end"/>
             </w:r>
@@ -806,83 +713,67 @@
             <w:tabs>
               <w:tab w:val="right" w:leader="dot" w:pos="9345"/>
             </w:tabs>
-            <w:jc w:val="both"/>
             <w:rPr>
-              <w:rFonts w:ascii="Times New Roman" w:eastAsiaTheme="minorEastAsia" w:hAnsi="Times New Roman" w:cs="Times New Roman"/>
+              <w:rFonts w:eastAsiaTheme="minorEastAsia"/>
               <w:noProof/>
-              <w:sz w:val="28"/>
               <w:lang w:eastAsia="ru-RU"/>
             </w:rPr>
           </w:pPr>
-          <w:hyperlink w:anchor="_Toc193797788" w:history="1">
+          <w:hyperlink w:anchor="_Toc193911564" w:history="1">
             <w:r>
               <w:rPr>
                 <w:rStyle w:val="a7"/>
                 <w:rFonts w:ascii="Times New Roman" w:hAnsi="Times New Roman" w:cs="Times New Roman"/>
+                <w:b/>
                 <w:noProof/>
-                <w:sz w:val="28"/>
-              </w:rPr>
-              <w:t>Перспективы развития</w:t>
-            </w:r>
-            <w:r>
-              <w:rPr>
-                <w:rFonts w:ascii="Times New Roman" w:hAnsi="Times New Roman" w:cs="Times New Roman"/>
+              </w:rPr>
+              <w:t>Отзывы и предложения</w:t>
+            </w:r>
+            <w:r>
+              <w:rPr>
                 <w:noProof/>
                 <w:webHidden/>
-                <w:sz w:val="28"/>
               </w:rPr>
               <w:tab/>
             </w:r>
             <w:r>
               <w:rPr>
-                <w:rFonts w:ascii="Times New Roman" w:hAnsi="Times New Roman" w:cs="Times New Roman"/>
                 <w:noProof/>
                 <w:webHidden/>
-                <w:sz w:val="28"/>
               </w:rPr>
               <w:fldChar w:fldCharType="begin"/>
             </w:r>
             <w:r>
               <w:rPr>
-                <w:rFonts w:ascii="Times New Roman" w:hAnsi="Times New Roman" w:cs="Times New Roman"/>
                 <w:noProof/>
                 <w:webHidden/>
-                <w:sz w:val="28"/>
-              </w:rPr>
-              <w:instrText xml:space="preserve"> PAGEREF _Toc193797788 \h </w:instrText>
-            </w:r>
-            <w:r>
-              <w:rPr>
-                <w:rFonts w:ascii="Times New Roman" w:hAnsi="Times New Roman" w:cs="Times New Roman"/>
+              </w:rPr>
+              <w:instrText xml:space="preserve"> PAGEREF _Toc193911564 \h </w:instrText>
+            </w:r>
+            <w:r>
+              <w:rPr>
                 <w:noProof/>
                 <w:webHidden/>
-                <w:sz w:val="28"/>
-              </w:rPr>
-            </w:r>
-            <w:r>
-              <w:rPr>
-                <w:rFonts w:ascii="Times New Roman" w:hAnsi="Times New Roman" w:cs="Times New Roman"/>
+              </w:rPr>
+            </w:r>
+            <w:r>
+              <w:rPr>
                 <w:noProof/>
                 <w:webHidden/>
-                <w:sz w:val="28"/>
               </w:rPr>
               <w:fldChar w:fldCharType="separate"/>
             </w:r>
             <w:r>
               <w:rPr>
-                <w:rFonts w:ascii="Times New Roman" w:hAnsi="Times New Roman" w:cs="Times New Roman"/>
                 <w:noProof/>
                 <w:webHidden/>
-                <w:sz w:val="28"/>
-              </w:rPr>
-              <w:t>13</w:t>
-            </w:r>
-            <w:r>
-              <w:rPr>
-                <w:rFonts w:ascii="Times New Roman" w:hAnsi="Times New Roman" w:cs="Times New Roman"/>
+              </w:rPr>
+              <w:t>12</w:t>
+            </w:r>
+            <w:r>
+              <w:rPr>
                 <w:noProof/>
                 <w:webHidden/>
-                <w:sz w:val="28"/>
               </w:rPr>
               <w:fldChar w:fldCharType="end"/>
             </w:r>
@@ -894,83 +785,139 @@
             <w:tabs>
               <w:tab w:val="right" w:leader="dot" w:pos="9345"/>
             </w:tabs>
-            <w:jc w:val="both"/>
             <w:rPr>
-              <w:rFonts w:ascii="Times New Roman" w:eastAsiaTheme="minorEastAsia" w:hAnsi="Times New Roman" w:cs="Times New Roman"/>
+              <w:rFonts w:eastAsiaTheme="minorEastAsia"/>
               <w:noProof/>
-              <w:sz w:val="28"/>
               <w:lang w:eastAsia="ru-RU"/>
             </w:rPr>
           </w:pPr>
-          <w:hyperlink w:anchor="_Toc193797789" w:history="1">
+          <w:hyperlink w:anchor="_Toc193911565" w:history="1">
             <w:r>
               <w:rPr>
                 <w:rStyle w:val="a7"/>
                 <w:rFonts w:ascii="Times New Roman" w:hAnsi="Times New Roman" w:cs="Times New Roman"/>
+                <w:b/>
                 <w:noProof/>
-                <w:sz w:val="28"/>
-              </w:rPr>
-              <w:t>Список литературы</w:t>
-            </w:r>
-            <w:r>
-              <w:rPr>
-                <w:rFonts w:ascii="Times New Roman" w:hAnsi="Times New Roman" w:cs="Times New Roman"/>
+              </w:rPr>
+              <w:t>Перспективы развития</w:t>
+            </w:r>
+            <w:r>
+              <w:rPr>
                 <w:noProof/>
                 <w:webHidden/>
-                <w:sz w:val="28"/>
               </w:rPr>
               <w:tab/>
             </w:r>
             <w:r>
               <w:rPr>
-                <w:rFonts w:ascii="Times New Roman" w:hAnsi="Times New Roman" w:cs="Times New Roman"/>
                 <w:noProof/>
                 <w:webHidden/>
-                <w:sz w:val="28"/>
               </w:rPr>
               <w:fldChar w:fldCharType="begin"/>
             </w:r>
             <w:r>
               <w:rPr>
-                <w:rFonts w:ascii="Times New Roman" w:hAnsi="Times New Roman" w:cs="Times New Roman"/>
                 <w:noProof/>
                 <w:webHidden/>
-                <w:sz w:val="28"/>
-              </w:rPr>
-              <w:instrText xml:space="preserve"> PAGEREF _Toc193797789 \h </w:instrText>
-            </w:r>
-            <w:r>
-              <w:rPr>
-                <w:rFonts w:ascii="Times New Roman" w:hAnsi="Times New Roman" w:cs="Times New Roman"/>
+              </w:rPr>
+              <w:instrText xml:space="preserve"> PAGEREF _Toc193911565 \h </w:instrText>
+            </w:r>
+            <w:r>
+              <w:rPr>
                 <w:noProof/>
                 <w:webHidden/>
-                <w:sz w:val="28"/>
-              </w:rPr>
-            </w:r>
-            <w:r>
-              <w:rPr>
-                <w:rFonts w:ascii="Times New Roman" w:hAnsi="Times New Roman" w:cs="Times New Roman"/>
+              </w:rPr>
+            </w:r>
+            <w:r>
+              <w:rPr>
                 <w:noProof/>
                 <w:webHidden/>
-                <w:sz w:val="28"/>
               </w:rPr>
               <w:fldChar w:fldCharType="separate"/>
             </w:r>
             <w:r>
               <w:rPr>
-                <w:rFonts w:ascii="Times New Roman" w:hAnsi="Times New Roman" w:cs="Times New Roman"/>
                 <w:noProof/>
                 <w:webHidden/>
-                <w:sz w:val="28"/>
-              </w:rPr>
-              <w:t>15</w:t>
-            </w:r>
-            <w:r>
-              <w:rPr>
-                <w:rFonts w:ascii="Times New Roman" w:hAnsi="Times New Roman" w:cs="Times New Roman"/>
+              </w:rPr>
+              <w:t>13</w:t>
+            </w:r>
+            <w:r>
+              <w:rPr>
                 <w:noProof/>
                 <w:webHidden/>
-                <w:sz w:val="28"/>
+              </w:rPr>
+              <w:fldChar w:fldCharType="end"/>
+            </w:r>
+          </w:hyperlink>
+        </w:p>
+        <w:p>
+          <w:pPr>
+            <w:pStyle w:val="11"/>
+            <w:tabs>
+              <w:tab w:val="right" w:leader="dot" w:pos="9345"/>
+            </w:tabs>
+            <w:rPr>
+              <w:rFonts w:eastAsiaTheme="minorEastAsia"/>
+              <w:noProof/>
+              <w:lang w:eastAsia="ru-RU"/>
+            </w:rPr>
+          </w:pPr>
+          <w:hyperlink w:anchor="_Toc193911566" w:history="1">
+            <w:r>
+              <w:rPr>
+                <w:rStyle w:val="a7"/>
+                <w:rFonts w:ascii="Times New Roman" w:hAnsi="Times New Roman" w:cs="Times New Roman"/>
+                <w:b/>
+                <w:noProof/>
+              </w:rPr>
+              <w:t>Список литературы</w:t>
+            </w:r>
+            <w:r>
+              <w:rPr>
+                <w:noProof/>
+                <w:webHidden/>
+              </w:rPr>
+              <w:tab/>
+            </w:r>
+            <w:r>
+              <w:rPr>
+                <w:noProof/>
+                <w:webHidden/>
+              </w:rPr>
+              <w:fldChar w:fldCharType="begin"/>
+            </w:r>
+            <w:r>
+              <w:rPr>
+                <w:noProof/>
+                <w:webHidden/>
+              </w:rPr>
+              <w:instrText xml:space="preserve"> PAGEREF _Toc193911566 \h </w:instrText>
+            </w:r>
+            <w:r>
+              <w:rPr>
+                <w:noProof/>
+                <w:webHidden/>
+              </w:rPr>
+            </w:r>
+            <w:r>
+              <w:rPr>
+                <w:noProof/>
+                <w:webHidden/>
+              </w:rPr>
+              <w:fldChar w:fldCharType="separate"/>
+            </w:r>
+            <w:r>
+              <w:rPr>
+                <w:noProof/>
+                <w:webHidden/>
+              </w:rPr>
+              <w:t>15</w:t>
+            </w:r>
+            <w:r>
+              <w:rPr>
+                <w:noProof/>
+                <w:webHidden/>
               </w:rPr>
               <w:fldChar w:fldCharType="end"/>
             </w:r>
@@ -1010,7 +957,7 @@
           <w:color w:val="auto"/>
         </w:rPr>
       </w:pPr>
-      <w:bookmarkStart w:id="0" w:name="_Toc193797784"/>
+      <w:bookmarkStart w:id="0" w:name="_Toc193911560"/>
       <w:r>
         <w:rPr>
           <w:rFonts w:ascii="Times New Roman" w:hAnsi="Times New Roman" w:cs="Times New Roman"/>
@@ -1074,45 +1021,14 @@
                 <w:szCs w:val="26"/>
               </w:rPr>
             </w:pPr>
-            <w:proofErr w:type="spellStart"/>
-            <w:r>
-              <w:rPr>
-                <w:rFonts w:ascii="Times New Roman" w:hAnsi="Times New Roman" w:cs="Times New Roman"/>
-                <w:color w:val="000000" w:themeColor="text1"/>
-                <w:sz w:val="26"/>
-                <w:szCs w:val="26"/>
-              </w:rPr>
-              <w:t>Telegram</w:t>
-            </w:r>
-            <w:proofErr w:type="spellEnd"/>
-            <w:r>
-              <w:rPr>
-                <w:rFonts w:ascii="Times New Roman" w:hAnsi="Times New Roman" w:cs="Times New Roman"/>
-                <w:color w:val="000000" w:themeColor="text1"/>
-                <w:sz w:val="26"/>
-                <w:szCs w:val="26"/>
-              </w:rPr>
-              <w:t xml:space="preserve">-бот "Консультант ОГБУЗ </w:t>
-            </w:r>
-            <w:proofErr w:type="spellStart"/>
-            <w:r>
-              <w:rPr>
-                <w:rFonts w:ascii="Times New Roman" w:hAnsi="Times New Roman" w:cs="Times New Roman"/>
-                <w:color w:val="000000" w:themeColor="text1"/>
-                <w:sz w:val="26"/>
-                <w:szCs w:val="26"/>
-              </w:rPr>
-              <w:t>Аларская</w:t>
-            </w:r>
-            <w:proofErr w:type="spellEnd"/>
-            <w:r>
-              <w:rPr>
-                <w:rFonts w:ascii="Times New Roman" w:hAnsi="Times New Roman" w:cs="Times New Roman"/>
-                <w:color w:val="000000" w:themeColor="text1"/>
-                <w:sz w:val="26"/>
-                <w:szCs w:val="26"/>
-              </w:rPr>
-              <w:t xml:space="preserve"> РБ"</w:t>
+            <w:r>
+              <w:rPr>
+                <w:rFonts w:ascii="Times New Roman" w:hAnsi="Times New Roman" w:cs="Times New Roman"/>
+                <w:color w:val="000000" w:themeColor="text1"/>
+                <w:sz w:val="26"/>
+                <w:szCs w:val="26"/>
+              </w:rPr>
+              <w:t>Telegram-бот "Консультант ОГБУЗ Аларская РБ"</w:t>
             </w:r>
           </w:p>
         </w:tc>
@@ -1166,27 +1082,7 @@
                 <w:sz w:val="26"/>
                 <w:szCs w:val="26"/>
               </w:rPr>
-              <w:t xml:space="preserve">Проект направлен на разработку и внедрение </w:t>
-            </w:r>
-            <w:proofErr w:type="spellStart"/>
-            <w:r>
-              <w:rPr>
-                <w:rFonts w:ascii="Times New Roman" w:hAnsi="Times New Roman" w:cs="Times New Roman"/>
-                <w:color w:val="000000" w:themeColor="text1"/>
-                <w:sz w:val="26"/>
-                <w:szCs w:val="26"/>
-              </w:rPr>
-              <w:t>Telegram</w:t>
-            </w:r>
-            <w:proofErr w:type="spellEnd"/>
-            <w:r>
-              <w:rPr>
-                <w:rFonts w:ascii="Times New Roman" w:hAnsi="Times New Roman" w:cs="Times New Roman"/>
-                <w:color w:val="000000" w:themeColor="text1"/>
-                <w:sz w:val="26"/>
-                <w:szCs w:val="26"/>
-              </w:rPr>
-              <w:t>-бота "Консультант" для районной больницы. Бот призван улучшить коммуникацию с пациентами, предоставляя удобный доступ к информации о больнице, врачах, услугах, расписании работы. Проект позволит оптимизировать работу регистратуры, снизить нагрузку на персонал и повысить качество обслуживания пациентов.</w:t>
+              <w:t>Проект направлен на разработку и внедрение Telegram-бота "Консультант" для районной больницы. Бот призван улучшить коммуникацию с пациентами, предоставляя удобный доступ к информации о больнице, врачах, услугах, расписании работы. Проект позволит оптимизировать работу регистратуры, снизить нагрузку на персонал и повысить качество обслуживания пациентов.</w:t>
             </w:r>
           </w:p>
         </w:tc>
@@ -1304,27 +1200,7 @@
                 <w:szCs w:val="26"/>
               </w:rPr>
               <w:lastRenderedPageBreak/>
-              <w:t xml:space="preserve">потребности в оперативном получении информации, использование цифровых инструментов, таких как </w:t>
-            </w:r>
-            <w:proofErr w:type="spellStart"/>
-            <w:r>
-              <w:rPr>
-                <w:rFonts w:ascii="Times New Roman" w:hAnsi="Times New Roman" w:cs="Times New Roman"/>
-                <w:color w:val="000000" w:themeColor="text1"/>
-                <w:sz w:val="26"/>
-                <w:szCs w:val="26"/>
-              </w:rPr>
-              <w:t>Telegram</w:t>
-            </w:r>
-            <w:proofErr w:type="spellEnd"/>
-            <w:r>
-              <w:rPr>
-                <w:rFonts w:ascii="Times New Roman" w:hAnsi="Times New Roman" w:cs="Times New Roman"/>
-                <w:color w:val="000000" w:themeColor="text1"/>
-                <w:sz w:val="26"/>
-                <w:szCs w:val="26"/>
-              </w:rPr>
-              <w:t>-боты, становится крайне актуальным. Бот позволяет снизить нагрузку на персонал, автоматизировать рутинные процессы и обеспечить круглосуточный доступ к важным сведениям для пациентов. Актуальность проекта обусловлена следующими факторами:</w:t>
+              <w:t>потребности в оперативном получении информации, использование цифровых инструментов, таких как Telegram-боты, становится крайне актуальным. Бот позволяет снизить нагрузку на персонал, автоматизировать рутинные процессы и обеспечить круглосуточный доступ к важным сведениям для пациентов. Актуальность проекта обусловлена следующими факторами:</w:t>
             </w:r>
           </w:p>
           <w:p>
@@ -1421,27 +1297,7 @@
                 <w:sz w:val="26"/>
                 <w:szCs w:val="26"/>
               </w:rPr>
-              <w:t xml:space="preserve">Создание удобного и эффективного инструмента коммуникации между пациентами и районной больницей с помощью </w:t>
-            </w:r>
-            <w:proofErr w:type="spellStart"/>
-            <w:r>
-              <w:rPr>
-                <w:rFonts w:ascii="Times New Roman" w:hAnsi="Times New Roman" w:cs="Times New Roman"/>
-                <w:color w:val="000000" w:themeColor="text1"/>
-                <w:sz w:val="26"/>
-                <w:szCs w:val="26"/>
-              </w:rPr>
-              <w:t>Telegram</w:t>
-            </w:r>
-            <w:proofErr w:type="spellEnd"/>
-            <w:r>
-              <w:rPr>
-                <w:rFonts w:ascii="Times New Roman" w:hAnsi="Times New Roman" w:cs="Times New Roman"/>
-                <w:color w:val="000000" w:themeColor="text1"/>
-                <w:sz w:val="26"/>
-                <w:szCs w:val="26"/>
-              </w:rPr>
-              <w:t>-бота, обеспечивающего быстрый доступ к информации и упрощающего процесс взаимодействия с медицинским учреждением.</w:t>
+              <w:t>Создание удобного и эффективного инструмента коммуникации между пациентами и районной больницей с помощью Telegram-бота, обеспечивающего быстрый доступ к информации и упрощающего процесс взаимодействия с медицинским учреждением.</w:t>
             </w:r>
           </w:p>
         </w:tc>
@@ -1502,27 +1358,7 @@
                 <w:sz w:val="26"/>
                 <w:szCs w:val="26"/>
               </w:rPr>
-              <w:t xml:space="preserve">Разработка и внедрение </w:t>
-            </w:r>
-            <w:proofErr w:type="spellStart"/>
-            <w:r>
-              <w:rPr>
-                <w:rFonts w:ascii="Times New Roman" w:hAnsi="Times New Roman" w:cs="Times New Roman"/>
-                <w:color w:val="000000" w:themeColor="text1"/>
-                <w:sz w:val="26"/>
-                <w:szCs w:val="26"/>
-              </w:rPr>
-              <w:t>Telegram</w:t>
-            </w:r>
-            <w:proofErr w:type="spellEnd"/>
-            <w:r>
-              <w:rPr>
-                <w:rFonts w:ascii="Times New Roman" w:hAnsi="Times New Roman" w:cs="Times New Roman"/>
-                <w:color w:val="000000" w:themeColor="text1"/>
-                <w:sz w:val="26"/>
-                <w:szCs w:val="26"/>
-              </w:rPr>
-              <w:t>-бота с интуитивно понятным интерфейсом.</w:t>
+              <w:t>Разработка и внедрение Telegram-бота с интуитивно понятным интерфейсом.</w:t>
             </w:r>
           </w:p>
           <w:p>
@@ -1939,27 +1775,7 @@
                 <w:sz w:val="26"/>
                 <w:szCs w:val="26"/>
               </w:rPr>
-              <w:t xml:space="preserve">Персонализированный подход: Предоставление информации, </w:t>
-            </w:r>
-            <w:proofErr w:type="spellStart"/>
-            <w:r>
-              <w:rPr>
-                <w:rFonts w:ascii="Times New Roman" w:hAnsi="Times New Roman" w:cs="Times New Roman"/>
-                <w:color w:val="000000" w:themeColor="text1"/>
-                <w:sz w:val="26"/>
-                <w:szCs w:val="26"/>
-              </w:rPr>
-              <w:t>relevantной</w:t>
-            </w:r>
-            <w:proofErr w:type="spellEnd"/>
-            <w:r>
-              <w:rPr>
-                <w:rFonts w:ascii="Times New Roman" w:hAnsi="Times New Roman" w:cs="Times New Roman"/>
-                <w:color w:val="000000" w:themeColor="text1"/>
-                <w:sz w:val="26"/>
-                <w:szCs w:val="26"/>
-              </w:rPr>
-              <w:t xml:space="preserve"> для каждого пользователя, </w:t>
+              <w:t xml:space="preserve">Персонализированный подход: Предоставление информации, relevantной для каждого пользователя, </w:t>
             </w:r>
             <w:r>
               <w:rPr>
@@ -2035,7 +1851,7 @@
           <w:color w:val="000000" w:themeColor="text1"/>
         </w:rPr>
       </w:pPr>
-      <w:bookmarkStart w:id="1" w:name="_Toc193797785"/>
+      <w:bookmarkStart w:id="1" w:name="_Toc193911561"/>
       <w:r>
         <w:rPr>
           <w:rFonts w:ascii="Times New Roman" w:hAnsi="Times New Roman" w:cs="Times New Roman"/>
@@ -2061,46 +1877,14 @@
           <w:rFonts w:ascii="Times New Roman" w:hAnsi="Times New Roman" w:cs="Times New Roman"/>
           <w:sz w:val="28"/>
         </w:rPr>
-        <w:t xml:space="preserve">Современные технологии играют все более важную роль в повышении доступности и качества медицинских услуг. </w:t>
-      </w:r>
-      <w:proofErr w:type="spellStart"/>
-      <w:r>
-        <w:rPr>
-          <w:rFonts w:ascii="Times New Roman" w:hAnsi="Times New Roman" w:cs="Times New Roman"/>
-          <w:sz w:val="28"/>
-        </w:rPr>
-        <w:t>Telegram</w:t>
-      </w:r>
-      <w:proofErr w:type="spellEnd"/>
-      <w:r>
-        <w:rPr>
-          <w:rFonts w:ascii="Times New Roman" w:hAnsi="Times New Roman" w:cs="Times New Roman"/>
-          <w:sz w:val="28"/>
-        </w:rPr>
-        <w:t>-бот "Консультант" разработан для районной больницы</w:t>
-      </w:r>
-      <w:r>
-        <w:rPr>
-          <w:rFonts w:ascii="Times New Roman" w:hAnsi="Times New Roman" w:cs="Times New Roman"/>
-          <w:sz w:val="28"/>
-        </w:rPr>
-        <w:t xml:space="preserve"> ОГБУЗ </w:t>
-      </w:r>
-      <w:proofErr w:type="spellStart"/>
-      <w:r>
-        <w:rPr>
-          <w:rFonts w:ascii="Times New Roman" w:hAnsi="Times New Roman" w:cs="Times New Roman"/>
-          <w:sz w:val="28"/>
-        </w:rPr>
-        <w:t>Аларской</w:t>
-      </w:r>
-      <w:proofErr w:type="spellEnd"/>
-      <w:r>
-        <w:rPr>
-          <w:rFonts w:ascii="Times New Roman" w:hAnsi="Times New Roman" w:cs="Times New Roman"/>
-          <w:sz w:val="28"/>
-        </w:rPr>
-        <w:t xml:space="preserve"> РБ</w:t>
+        <w:t>Современные технологии играют все более важную роль в повышении доступности и качества медицинских услуг. Telegram-бот "Консультант" разработан для районной больницы</w:t>
+      </w:r>
+      <w:r>
+        <w:rPr>
+          <w:rFonts w:ascii="Times New Roman" w:hAnsi="Times New Roman" w:cs="Times New Roman"/>
+          <w:sz w:val="28"/>
+        </w:rPr>
+        <w:t xml:space="preserve"> ОГБУЗ Аларской РБ</w:t>
       </w:r>
       <w:r>
         <w:rPr>
@@ -2120,7 +1904,7 @@
           <w:color w:val="000000" w:themeColor="text1"/>
         </w:rPr>
       </w:pPr>
-      <w:bookmarkStart w:id="2" w:name="_Toc193797786"/>
+      <w:bookmarkStart w:id="2" w:name="_Toc193911562"/>
       <w:r>
         <w:rPr>
           <w:rFonts w:ascii="Times New Roman" w:hAnsi="Times New Roman" w:cs="Times New Roman"/>
@@ -2145,23 +1929,7 @@
           <w:rFonts w:ascii="Times New Roman" w:hAnsi="Times New Roman" w:cs="Times New Roman"/>
           <w:sz w:val="28"/>
         </w:rPr>
-        <w:t xml:space="preserve">Данный проект основан на концепции использования современных информационных технологий для повышения эффективности работы медицинских учреждений и улучшения качества обслуживания пациентов. В данном разделе рассматриваются теоретические основы проекта, включая преимущества использования чат-ботов в здравоохранении, архитектуру </w:t>
-      </w:r>
-      <w:proofErr w:type="spellStart"/>
-      <w:r>
-        <w:rPr>
-          <w:rFonts w:ascii="Times New Roman" w:hAnsi="Times New Roman" w:cs="Times New Roman"/>
-          <w:sz w:val="28"/>
-        </w:rPr>
-        <w:t>Telegram</w:t>
-      </w:r>
-      <w:proofErr w:type="spellEnd"/>
-      <w:r>
-        <w:rPr>
-          <w:rFonts w:ascii="Times New Roman" w:hAnsi="Times New Roman" w:cs="Times New Roman"/>
-          <w:sz w:val="28"/>
-        </w:rPr>
-        <w:t>-ботов и принципы разработки пользовательского интерфейса.</w:t>
+        <w:t>Данный проект основан на концепции использования современных информационных технологий для повышения эффективности работы медицинских учреждений и улучшения качества обслуживания пациентов. В данном разделе рассматриваются теоретические основы проекта, включая преимущества использования чат-ботов в здравоохранении, архитектуру Telegram-ботов и принципы разработки пользовательского интерфейса.</w:t>
       </w:r>
     </w:p>
     <w:p>
@@ -2195,23 +1963,7 @@
           <w:rFonts w:ascii="Times New Roman" w:hAnsi="Times New Roman" w:cs="Times New Roman"/>
           <w:sz w:val="28"/>
         </w:rPr>
-        <w:t xml:space="preserve"> Архитектура </w:t>
-      </w:r>
-      <w:proofErr w:type="spellStart"/>
-      <w:r>
-        <w:rPr>
-          <w:rFonts w:ascii="Times New Roman" w:hAnsi="Times New Roman" w:cs="Times New Roman"/>
-          <w:sz w:val="28"/>
-        </w:rPr>
-        <w:t>Telegram</w:t>
-      </w:r>
-      <w:proofErr w:type="spellEnd"/>
-      <w:r>
-        <w:rPr>
-          <w:rFonts w:ascii="Times New Roman" w:hAnsi="Times New Roman" w:cs="Times New Roman"/>
-          <w:sz w:val="28"/>
-        </w:rPr>
-        <w:t>-ботов:</w:t>
+        <w:t xml:space="preserve"> Архитектура Telegram-ботов:</w:t>
       </w:r>
     </w:p>
     <w:p>
@@ -2223,53 +1975,12 @@
           <w:sz w:val="28"/>
         </w:rPr>
       </w:pPr>
-      <w:proofErr w:type="spellStart"/>
-      <w:r>
-        <w:rPr>
-          <w:rFonts w:ascii="Times New Roman" w:hAnsi="Times New Roman" w:cs="Times New Roman"/>
-          <w:sz w:val="28"/>
-        </w:rPr>
-        <w:t>Telegram</w:t>
-      </w:r>
-      <w:proofErr w:type="spellEnd"/>
-      <w:r>
-        <w:rPr>
-          <w:rFonts w:ascii="Times New Roman" w:hAnsi="Times New Roman" w:cs="Times New Roman"/>
-          <w:sz w:val="28"/>
-        </w:rPr>
-        <w:t xml:space="preserve">-боты работают на основе API </w:t>
-      </w:r>
-      <w:proofErr w:type="spellStart"/>
-      <w:r>
-        <w:rPr>
-          <w:rFonts w:ascii="Times New Roman" w:hAnsi="Times New Roman" w:cs="Times New Roman"/>
-          <w:sz w:val="28"/>
-        </w:rPr>
-        <w:t>Telegram</w:t>
-      </w:r>
-      <w:proofErr w:type="spellEnd"/>
-      <w:r>
-        <w:rPr>
-          <w:rFonts w:ascii="Times New Roman" w:hAnsi="Times New Roman" w:cs="Times New Roman"/>
-          <w:sz w:val="28"/>
-        </w:rPr>
-        <w:t xml:space="preserve">, который позволяет взаимодействовать с платформой </w:t>
-      </w:r>
-      <w:proofErr w:type="spellStart"/>
-      <w:r>
-        <w:rPr>
-          <w:rFonts w:ascii="Times New Roman" w:hAnsi="Times New Roman" w:cs="Times New Roman"/>
-          <w:sz w:val="28"/>
-        </w:rPr>
-        <w:t>Telegram</w:t>
-      </w:r>
-      <w:proofErr w:type="spellEnd"/>
-      <w:r>
-        <w:rPr>
-          <w:rFonts w:ascii="Times New Roman" w:hAnsi="Times New Roman" w:cs="Times New Roman"/>
-          <w:sz w:val="28"/>
-        </w:rPr>
-        <w:t>. Архитектура бота</w:t>
+      <w:r>
+        <w:rPr>
+          <w:rFonts w:ascii="Times New Roman" w:hAnsi="Times New Roman" w:cs="Times New Roman"/>
+          <w:sz w:val="28"/>
+        </w:rPr>
+        <w:t>Telegram-боты работают на основе API Telegram, который позволяет взаимодействовать с платформой Telegram. Архитектура бота</w:t>
       </w:r>
       <w:r>
         <w:rPr>
@@ -2300,23 +2011,7 @@
           <w:rFonts w:ascii="Times New Roman" w:hAnsi="Times New Roman" w:cs="Times New Roman"/>
           <w:sz w:val="28"/>
         </w:rPr>
-        <w:t xml:space="preserve"> Пользовательский интерфейс: Интерфейс, через который пользователь взаимодействует с ботом в </w:t>
-      </w:r>
-      <w:proofErr w:type="spellStart"/>
-      <w:r>
-        <w:rPr>
-          <w:rFonts w:ascii="Times New Roman" w:hAnsi="Times New Roman" w:cs="Times New Roman"/>
-          <w:sz w:val="28"/>
-        </w:rPr>
-        <w:t>Telegram</w:t>
-      </w:r>
-      <w:proofErr w:type="spellEnd"/>
-      <w:r>
-        <w:rPr>
-          <w:rFonts w:ascii="Times New Roman" w:hAnsi="Times New Roman" w:cs="Times New Roman"/>
-          <w:sz w:val="28"/>
-        </w:rPr>
-        <w:t>.</w:t>
+        <w:t xml:space="preserve"> Пользовательский интерфейс: Интерфейс, через который пользователь взаимодействует с ботом в Telegram.</w:t>
       </w:r>
     </w:p>
     <w:p>
@@ -2364,46 +2059,14 @@
           <w:rFonts w:ascii="Times New Roman" w:hAnsi="Times New Roman" w:cs="Times New Roman"/>
           <w:sz w:val="28"/>
         </w:rPr>
-        <w:t xml:space="preserve"> API </w:t>
-      </w:r>
-      <w:proofErr w:type="spellStart"/>
-      <w:r>
-        <w:rPr>
-          <w:rFonts w:ascii="Times New Roman" w:hAnsi="Times New Roman" w:cs="Times New Roman"/>
-          <w:sz w:val="28"/>
-        </w:rPr>
-        <w:t>Telegram</w:t>
-      </w:r>
-      <w:proofErr w:type="spellEnd"/>
-      <w:r>
-        <w:rPr>
-          <w:rFonts w:ascii="Times New Roman" w:hAnsi="Times New Roman" w:cs="Times New Roman"/>
-          <w:sz w:val="28"/>
-        </w:rPr>
-        <w:t>: Интерфейс программирования приложений, который обеспечивает взаимод</w:t>
-      </w:r>
-      <w:r>
-        <w:rPr>
-          <w:rFonts w:ascii="Times New Roman" w:hAnsi="Times New Roman" w:cs="Times New Roman"/>
-          <w:sz w:val="28"/>
-        </w:rPr>
-        <w:t xml:space="preserve">ействие между ботом и </w:t>
-      </w:r>
-      <w:proofErr w:type="spellStart"/>
-      <w:r>
-        <w:rPr>
-          <w:rFonts w:ascii="Times New Roman" w:hAnsi="Times New Roman" w:cs="Times New Roman"/>
-          <w:sz w:val="28"/>
-        </w:rPr>
-        <w:t>Telegram</w:t>
-      </w:r>
-      <w:proofErr w:type="spellEnd"/>
-      <w:r>
-        <w:rPr>
-          <w:rFonts w:ascii="Times New Roman" w:hAnsi="Times New Roman" w:cs="Times New Roman"/>
-          <w:sz w:val="28"/>
-        </w:rPr>
-        <w:t>.</w:t>
+        <w:t xml:space="preserve"> API Telegram: Интерфейс программирования приложений, который обеспечивает взаимод</w:t>
+      </w:r>
+      <w:r>
+        <w:rPr>
+          <w:rFonts w:ascii="Times New Roman" w:hAnsi="Times New Roman" w:cs="Times New Roman"/>
+          <w:sz w:val="28"/>
+        </w:rPr>
+        <w:t>ействие между ботом и Telegram.</w:t>
       </w:r>
     </w:p>
     <w:p>
@@ -2451,21 +2114,12 @@
           <w:sz w:val="28"/>
         </w:rPr>
       </w:pPr>
-      <w:proofErr w:type="spellStart"/>
-      <w:r>
-        <w:rPr>
-          <w:rFonts w:ascii="Times New Roman" w:hAnsi="Times New Roman" w:cs="Times New Roman"/>
-          <w:sz w:val="28"/>
-        </w:rPr>
-        <w:t>Python</w:t>
-      </w:r>
-      <w:proofErr w:type="spellEnd"/>
-      <w:r>
-        <w:rPr>
-          <w:rFonts w:ascii="Times New Roman" w:hAnsi="Times New Roman" w:cs="Times New Roman"/>
-          <w:sz w:val="28"/>
-        </w:rPr>
-        <w:t>: Язык программирования, используемый для разработки бота.</w:t>
+      <w:r>
+        <w:rPr>
+          <w:rFonts w:ascii="Times New Roman" w:hAnsi="Times New Roman" w:cs="Times New Roman"/>
+          <w:sz w:val="28"/>
+        </w:rPr>
+        <w:t>Python: Язык программирования, используемый для разработки бота.</w:t>
       </w:r>
     </w:p>
     <w:p>
@@ -2482,53 +2136,12 @@
           <w:sz w:val="28"/>
         </w:rPr>
       </w:pPr>
-      <w:proofErr w:type="spellStart"/>
-      <w:r>
-        <w:rPr>
-          <w:rFonts w:ascii="Times New Roman" w:hAnsi="Times New Roman" w:cs="Times New Roman"/>
-          <w:sz w:val="28"/>
-        </w:rPr>
-        <w:t>Aiogram</w:t>
-      </w:r>
-      <w:proofErr w:type="spellEnd"/>
-      <w:r>
-        <w:rPr>
-          <w:rFonts w:ascii="Times New Roman" w:hAnsi="Times New Roman" w:cs="Times New Roman"/>
-          <w:sz w:val="28"/>
-        </w:rPr>
-        <w:t xml:space="preserve">: Библиотека </w:t>
-      </w:r>
-      <w:proofErr w:type="spellStart"/>
-      <w:r>
-        <w:rPr>
-          <w:rFonts w:ascii="Times New Roman" w:hAnsi="Times New Roman" w:cs="Times New Roman"/>
-          <w:sz w:val="28"/>
-        </w:rPr>
-        <w:t>Python</w:t>
-      </w:r>
-      <w:proofErr w:type="spellEnd"/>
-      <w:r>
-        <w:rPr>
-          <w:rFonts w:ascii="Times New Roman" w:hAnsi="Times New Roman" w:cs="Times New Roman"/>
-          <w:sz w:val="28"/>
-        </w:rPr>
-        <w:t xml:space="preserve"> для работы с API </w:t>
-      </w:r>
-      <w:proofErr w:type="spellStart"/>
-      <w:r>
-        <w:rPr>
-          <w:rFonts w:ascii="Times New Roman" w:hAnsi="Times New Roman" w:cs="Times New Roman"/>
-          <w:sz w:val="28"/>
-        </w:rPr>
-        <w:t>Telegram</w:t>
-      </w:r>
-      <w:proofErr w:type="spellEnd"/>
-      <w:r>
-        <w:rPr>
-          <w:rFonts w:ascii="Times New Roman" w:hAnsi="Times New Roman" w:cs="Times New Roman"/>
-          <w:sz w:val="28"/>
-        </w:rPr>
-        <w:t>.</w:t>
+      <w:r>
+        <w:rPr>
+          <w:rFonts w:ascii="Times New Roman" w:hAnsi="Times New Roman" w:cs="Times New Roman"/>
+          <w:sz w:val="28"/>
+        </w:rPr>
+        <w:t>Aiogram: Библиотека Python для работы с API Telegram.</w:t>
       </w:r>
     </w:p>
     <w:p>
@@ -2604,7 +2217,7 @@
           <w:color w:val="000000" w:themeColor="text1"/>
         </w:rPr>
       </w:pPr>
-      <w:bookmarkStart w:id="3" w:name="_Toc193797787"/>
+      <w:bookmarkStart w:id="3" w:name="_Toc193911563"/>
       <w:r>
         <w:rPr>
           <w:rFonts w:ascii="Times New Roman" w:hAnsi="Times New Roman" w:cs="Times New Roman"/>
@@ -2634,7 +2247,6 @@
         </w:rPr>
         <w:t xml:space="preserve">Для начала импортируем необходимые библиотеки, а также библиотеку </w:t>
       </w:r>
-      <w:proofErr w:type="spellStart"/>
       <w:r>
         <w:rPr>
           <w:rFonts w:ascii="Times New Roman" w:hAnsi="Times New Roman" w:cs="Times New Roman"/>
@@ -2644,43 +2256,14 @@
         </w:rPr>
         <w:t>aiogram</w:t>
       </w:r>
-      <w:proofErr w:type="spellEnd"/>
-      <w:r>
-        <w:rPr>
-          <w:rFonts w:ascii="Times New Roman" w:hAnsi="Times New Roman" w:cs="Times New Roman"/>
-          <w:sz w:val="28"/>
-          <w:szCs w:val="28"/>
-        </w:rPr>
-        <w:t xml:space="preserve">, которая поможет работать с API </w:t>
-      </w:r>
-      <w:proofErr w:type="spellStart"/>
-      <w:r>
-        <w:rPr>
-          <w:rFonts w:ascii="Times New Roman" w:hAnsi="Times New Roman" w:cs="Times New Roman"/>
-          <w:sz w:val="28"/>
-          <w:szCs w:val="28"/>
-        </w:rPr>
-        <w:t>Telegram</w:t>
-      </w:r>
-      <w:proofErr w:type="spellEnd"/>
-      <w:r>
-        <w:rPr>
-          <w:rFonts w:ascii="Times New Roman" w:hAnsi="Times New Roman" w:cs="Times New Roman"/>
-          <w:sz w:val="28"/>
-          <w:szCs w:val="28"/>
-        </w:rPr>
-        <w:t xml:space="preserve">, то есть поможет нам во взаимодействии бота и </w:t>
-      </w:r>
-      <w:proofErr w:type="spellStart"/>
-      <w:r>
-        <w:rPr>
-          <w:rFonts w:ascii="Times New Roman" w:hAnsi="Times New Roman" w:cs="Times New Roman"/>
-          <w:sz w:val="28"/>
-          <w:szCs w:val="28"/>
-        </w:rPr>
-        <w:t>Telegram</w:t>
-      </w:r>
-      <w:proofErr w:type="spellEnd"/>
+      <w:r>
+        <w:rPr>
+          <w:rFonts w:ascii="Times New Roman" w:hAnsi="Times New Roman" w:cs="Times New Roman"/>
+          <w:sz w:val="28"/>
+          <w:szCs w:val="28"/>
+        </w:rPr>
+        <w:t>, которая поможет работать с API Telegram, то есть поможет нам во взаимодействии бота и Telegram</w:t>
+      </w:r>
       <w:r>
         <w:rPr>
           <w:rFonts w:ascii="Times New Roman" w:hAnsi="Times New Roman" w:cs="Times New Roman"/>
@@ -2724,7 +2307,7 @@
                     <pic:cNvPicPr/>
                   </pic:nvPicPr>
                   <pic:blipFill>
-                    <a:blip r:embed="rId6">
+                    <a:blip r:embed="rId8">
                       <a:extLst>
                         <a:ext uri="{28A0092B-C50C-407E-A947-70E740481C1C}">
                           <a14:useLocalDpi xmlns:a14="http://schemas.microsoft.com/office/drawing/2010/main" val="0"/>
@@ -2769,63 +2352,8 @@
           <w:sz w:val="28"/>
           <w:szCs w:val="28"/>
         </w:rPr>
-        <w:t xml:space="preserve">Далее мы должны получить </w:t>
-      </w:r>
-      <w:proofErr w:type="spellStart"/>
-      <w:r>
-        <w:rPr>
-          <w:rFonts w:ascii="Times New Roman" w:hAnsi="Times New Roman" w:cs="Times New Roman"/>
-          <w:sz w:val="28"/>
-          <w:szCs w:val="28"/>
-        </w:rPr>
-        <w:t>токен</w:t>
-      </w:r>
-      <w:proofErr w:type="spellEnd"/>
-      <w:r>
-        <w:rPr>
-          <w:rFonts w:ascii="Times New Roman" w:hAnsi="Times New Roman" w:cs="Times New Roman"/>
-          <w:sz w:val="28"/>
-          <w:szCs w:val="28"/>
-        </w:rPr>
-        <w:t xml:space="preserve"> бота через </w:t>
-      </w:r>
-      <w:proofErr w:type="spellStart"/>
-      <w:r>
-        <w:rPr>
-          <w:rFonts w:ascii="Times New Roman" w:hAnsi="Times New Roman" w:cs="Times New Roman"/>
-          <w:sz w:val="28"/>
-          <w:szCs w:val="28"/>
-        </w:rPr>
-        <w:t>BotFather</w:t>
-      </w:r>
-      <w:proofErr w:type="spellEnd"/>
-      <w:r>
-        <w:rPr>
-          <w:rFonts w:ascii="Times New Roman" w:hAnsi="Times New Roman" w:cs="Times New Roman"/>
-          <w:sz w:val="28"/>
-          <w:szCs w:val="28"/>
-        </w:rPr>
-        <w:t xml:space="preserve"> в </w:t>
-      </w:r>
-      <w:proofErr w:type="spellStart"/>
-      <w:r>
-        <w:rPr>
-          <w:rFonts w:ascii="Times New Roman" w:hAnsi="Times New Roman" w:cs="Times New Roman"/>
-          <w:sz w:val="28"/>
-          <w:szCs w:val="28"/>
-        </w:rPr>
-        <w:t>Telegram</w:t>
-      </w:r>
-      <w:proofErr w:type="spellEnd"/>
-      <w:r>
-        <w:rPr>
-          <w:rFonts w:ascii="Times New Roman" w:hAnsi="Times New Roman" w:cs="Times New Roman"/>
-          <w:sz w:val="28"/>
-          <w:szCs w:val="28"/>
-        </w:rPr>
-        <w:t xml:space="preserve">. </w:t>
-      </w:r>
-      <w:proofErr w:type="spellStart"/>
+        <w:t xml:space="preserve">Далее мы должны получить токен бота через BotFather в Telegram. </w:t>
+      </w:r>
       <w:r>
         <w:rPr>
           <w:rFonts w:ascii="Times New Roman" w:hAnsi="Times New Roman" w:cs="Times New Roman"/>
@@ -2834,40 +2362,7 @@
           <w:szCs w:val="28"/>
           <w:shd w:val="clear" w:color="auto" w:fill="FFFFFF"/>
         </w:rPr>
-        <w:t>Токен</w:t>
-      </w:r>
-      <w:proofErr w:type="spellEnd"/>
-      <w:r>
-        <w:rPr>
-          <w:rFonts w:ascii="Times New Roman" w:hAnsi="Times New Roman" w:cs="Times New Roman"/>
-          <w:color w:val="333333"/>
-          <w:sz w:val="28"/>
-          <w:szCs w:val="28"/>
-          <w:shd w:val="clear" w:color="auto" w:fill="FFFFFF"/>
-        </w:rPr>
-        <w:t xml:space="preserve"> бота в </w:t>
-      </w:r>
-      <w:proofErr w:type="spellStart"/>
-      <w:r>
-        <w:rPr>
-          <w:rFonts w:ascii="Times New Roman" w:hAnsi="Times New Roman" w:cs="Times New Roman"/>
-          <w:color w:val="333333"/>
-          <w:sz w:val="28"/>
-          <w:szCs w:val="28"/>
-          <w:shd w:val="clear" w:color="auto" w:fill="FFFFFF"/>
-        </w:rPr>
-        <w:t>Telegram</w:t>
-      </w:r>
-      <w:proofErr w:type="spellEnd"/>
-      <w:r>
-        <w:rPr>
-          <w:rFonts w:ascii="Times New Roman" w:hAnsi="Times New Roman" w:cs="Times New Roman"/>
-          <w:color w:val="333333"/>
-          <w:sz w:val="28"/>
-          <w:szCs w:val="28"/>
-          <w:shd w:val="clear" w:color="auto" w:fill="FFFFFF"/>
-        </w:rPr>
-        <w:t xml:space="preserve"> —</w:t>
+        <w:t>Токен бота в Telegram —</w:t>
       </w:r>
       <w:r>
         <w:rPr>
@@ -2956,7 +2451,7 @@
                     <pic:cNvPicPr/>
                   </pic:nvPicPr>
                   <pic:blipFill>
-                    <a:blip r:embed="rId7">
+                    <a:blip r:embed="rId9">
                       <a:extLst>
                         <a:ext uri="{28A0092B-C50C-407E-A947-70E740481C1C}">
                           <a14:useLocalDpi xmlns:a14="http://schemas.microsoft.com/office/drawing/2010/main" val="0"/>
@@ -3016,152 +2511,90 @@
           <w:sz w:val="28"/>
           <w:szCs w:val="28"/>
         </w:rPr>
+        <w:t xml:space="preserve">/info – информация и телефоны больницы  </w:t>
+      </w:r>
+    </w:p>
+    <w:p>
+      <w:pPr>
+        <w:ind w:firstLine="567"/>
+        <w:rPr>
+          <w:rFonts w:ascii="Times New Roman" w:hAnsi="Times New Roman" w:cs="Times New Roman"/>
+          <w:sz w:val="28"/>
+          <w:szCs w:val="28"/>
+        </w:rPr>
+      </w:pPr>
+      <w:r>
+        <w:rPr>
+          <w:rFonts w:ascii="Times New Roman" w:hAnsi="Times New Roman" w:cs="Times New Roman"/>
+          <w:sz w:val="28"/>
+          <w:szCs w:val="28"/>
+        </w:rPr>
+        <w:t>/doctors - список медицинских работников</w:t>
+      </w:r>
+    </w:p>
+    <w:p>
+      <w:pPr>
+        <w:ind w:firstLine="567"/>
+        <w:rPr>
+          <w:rFonts w:ascii="Times New Roman" w:hAnsi="Times New Roman" w:cs="Times New Roman"/>
+          <w:sz w:val="28"/>
+          <w:szCs w:val="28"/>
+        </w:rPr>
+      </w:pPr>
+      <w:r>
+        <w:rPr>
+          <w:rFonts w:ascii="Times New Roman" w:hAnsi="Times New Roman" w:cs="Times New Roman"/>
+          <w:sz w:val="28"/>
+          <w:szCs w:val="28"/>
+        </w:rPr>
+        <w:t>/schedule - расписание работы</w:t>
+      </w:r>
+    </w:p>
+    <w:p>
+      <w:pPr>
+        <w:ind w:firstLine="567"/>
+        <w:rPr>
+          <w:rFonts w:ascii="Times New Roman" w:hAnsi="Times New Roman" w:cs="Times New Roman"/>
+          <w:sz w:val="28"/>
+          <w:szCs w:val="28"/>
+        </w:rPr>
+      </w:pPr>
+      <w:r>
+        <w:rPr>
+          <w:rFonts w:ascii="Times New Roman" w:hAnsi="Times New Roman" w:cs="Times New Roman"/>
+          <w:sz w:val="28"/>
+          <w:szCs w:val="28"/>
+        </w:rPr>
+        <w:t>/professions – специальности</w:t>
+      </w:r>
+    </w:p>
+    <w:p>
+      <w:pPr>
+        <w:ind w:firstLine="567"/>
+        <w:rPr>
+          <w:rFonts w:ascii="Times New Roman" w:hAnsi="Times New Roman" w:cs="Times New Roman"/>
+          <w:color w:val="000000"/>
+          <w:sz w:val="28"/>
+          <w:szCs w:val="28"/>
+        </w:rPr>
+      </w:pPr>
+      <w:r>
+        <w:rPr>
+          <w:rFonts w:ascii="Times New Roman" w:hAnsi="Times New Roman" w:cs="Times New Roman"/>
+          <w:sz w:val="28"/>
+          <w:szCs w:val="28"/>
+        </w:rPr>
         <w:t>/</w:t>
       </w:r>
-      <w:proofErr w:type="spellStart"/>
-      <w:r>
-        <w:rPr>
-          <w:rFonts w:ascii="Times New Roman" w:hAnsi="Times New Roman" w:cs="Times New Roman"/>
-          <w:sz w:val="28"/>
-          <w:szCs w:val="28"/>
-        </w:rPr>
-        <w:t>info</w:t>
-      </w:r>
-      <w:proofErr w:type="spellEnd"/>
-      <w:r>
-        <w:rPr>
-          <w:rFonts w:ascii="Times New Roman" w:hAnsi="Times New Roman" w:cs="Times New Roman"/>
-          <w:sz w:val="28"/>
-          <w:szCs w:val="28"/>
-        </w:rPr>
-        <w:t xml:space="preserve"> – информация и телефоны больницы  </w:t>
-      </w:r>
-    </w:p>
-    <w:p>
-      <w:pPr>
-        <w:ind w:firstLine="567"/>
-        <w:rPr>
-          <w:rFonts w:ascii="Times New Roman" w:hAnsi="Times New Roman" w:cs="Times New Roman"/>
-          <w:sz w:val="28"/>
-          <w:szCs w:val="28"/>
-        </w:rPr>
-      </w:pPr>
-      <w:r>
-        <w:rPr>
-          <w:rFonts w:ascii="Times New Roman" w:hAnsi="Times New Roman" w:cs="Times New Roman"/>
-          <w:sz w:val="28"/>
-          <w:szCs w:val="28"/>
-        </w:rPr>
-        <w:t>/</w:t>
-      </w:r>
-      <w:proofErr w:type="spellStart"/>
-      <w:r>
-        <w:rPr>
-          <w:rFonts w:ascii="Times New Roman" w:hAnsi="Times New Roman" w:cs="Times New Roman"/>
-          <w:sz w:val="28"/>
-          <w:szCs w:val="28"/>
-        </w:rPr>
-        <w:t>doctors</w:t>
-      </w:r>
-      <w:proofErr w:type="spellEnd"/>
-      <w:r>
-        <w:rPr>
-          <w:rFonts w:ascii="Times New Roman" w:hAnsi="Times New Roman" w:cs="Times New Roman"/>
-          <w:sz w:val="28"/>
-          <w:szCs w:val="28"/>
-        </w:rPr>
-        <w:t xml:space="preserve"> - список медицинских работников</w:t>
-      </w:r>
-    </w:p>
-    <w:p>
-      <w:pPr>
-        <w:ind w:firstLine="567"/>
-        <w:rPr>
-          <w:rFonts w:ascii="Times New Roman" w:hAnsi="Times New Roman" w:cs="Times New Roman"/>
-          <w:sz w:val="28"/>
-          <w:szCs w:val="28"/>
-        </w:rPr>
-      </w:pPr>
-      <w:r>
-        <w:rPr>
-          <w:rFonts w:ascii="Times New Roman" w:hAnsi="Times New Roman" w:cs="Times New Roman"/>
-          <w:sz w:val="28"/>
-          <w:szCs w:val="28"/>
-        </w:rPr>
-        <w:t>/</w:t>
-      </w:r>
-      <w:proofErr w:type="spellStart"/>
-      <w:r>
-        <w:rPr>
-          <w:rFonts w:ascii="Times New Roman" w:hAnsi="Times New Roman" w:cs="Times New Roman"/>
-          <w:sz w:val="28"/>
-          <w:szCs w:val="28"/>
-        </w:rPr>
-        <w:t>schedule</w:t>
-      </w:r>
-      <w:proofErr w:type="spellEnd"/>
-      <w:r>
-        <w:rPr>
-          <w:rFonts w:ascii="Times New Roman" w:hAnsi="Times New Roman" w:cs="Times New Roman"/>
-          <w:sz w:val="28"/>
-          <w:szCs w:val="28"/>
-        </w:rPr>
-        <w:t xml:space="preserve"> - расписание работы</w:t>
-      </w:r>
-    </w:p>
-    <w:p>
-      <w:pPr>
-        <w:ind w:firstLine="567"/>
-        <w:rPr>
-          <w:rFonts w:ascii="Times New Roman" w:hAnsi="Times New Roman" w:cs="Times New Roman"/>
-          <w:sz w:val="28"/>
-          <w:szCs w:val="28"/>
-        </w:rPr>
-      </w:pPr>
-      <w:r>
-        <w:rPr>
-          <w:rFonts w:ascii="Times New Roman" w:hAnsi="Times New Roman" w:cs="Times New Roman"/>
-          <w:sz w:val="28"/>
-          <w:szCs w:val="28"/>
-        </w:rPr>
-        <w:t>/</w:t>
-      </w:r>
-      <w:proofErr w:type="spellStart"/>
-      <w:r>
-        <w:rPr>
-          <w:rFonts w:ascii="Times New Roman" w:hAnsi="Times New Roman" w:cs="Times New Roman"/>
-          <w:sz w:val="28"/>
-          <w:szCs w:val="28"/>
-        </w:rPr>
-        <w:t>professions</w:t>
-      </w:r>
-      <w:proofErr w:type="spellEnd"/>
-      <w:r>
-        <w:rPr>
-          <w:rFonts w:ascii="Times New Roman" w:hAnsi="Times New Roman" w:cs="Times New Roman"/>
-          <w:sz w:val="28"/>
-          <w:szCs w:val="28"/>
-        </w:rPr>
-        <w:t xml:space="preserve"> – специальности</w:t>
-      </w:r>
-    </w:p>
-    <w:p>
-      <w:pPr>
-        <w:ind w:firstLine="567"/>
+      <w:r>
         <w:rPr>
           <w:rFonts w:ascii="Times New Roman" w:hAnsi="Times New Roman" w:cs="Times New Roman"/>
           <w:color w:val="000000"/>
           <w:sz w:val="28"/>
           <w:szCs w:val="28"/>
-        </w:rPr>
-      </w:pPr>
-      <w:r>
-        <w:rPr>
-          <w:rFonts w:ascii="Times New Roman" w:hAnsi="Times New Roman" w:cs="Times New Roman"/>
-          <w:sz w:val="28"/>
-          <w:szCs w:val="28"/>
-        </w:rPr>
-        <w:t>/</w:t>
+          <w:lang w:val="en-US"/>
+        </w:rPr>
+        <w:t>t</w:t>
       </w:r>
       <w:r>
         <w:rPr>
@@ -3169,29 +2602,8 @@
           <w:color w:val="000000"/>
           <w:sz w:val="28"/>
           <w:szCs w:val="28"/>
-          <w:lang w:val="en-US"/>
-        </w:rPr>
-        <w:t>t</w:t>
-      </w:r>
-      <w:proofErr w:type="spellStart"/>
-      <w:r>
-        <w:rPr>
-          <w:rFonts w:ascii="Times New Roman" w:hAnsi="Times New Roman" w:cs="Times New Roman"/>
-          <w:color w:val="000000"/>
-          <w:sz w:val="28"/>
-          <w:szCs w:val="28"/>
-        </w:rPr>
-        <w:t>he_bosses</w:t>
-      </w:r>
-      <w:proofErr w:type="spellEnd"/>
-      <w:r>
-        <w:rPr>
-          <w:rFonts w:ascii="Times New Roman" w:hAnsi="Times New Roman" w:cs="Times New Roman"/>
-          <w:color w:val="000000"/>
-          <w:sz w:val="28"/>
-          <w:szCs w:val="28"/>
-        </w:rPr>
-        <w:t xml:space="preserve"> – начальство</w:t>
+        </w:rPr>
+        <w:t>he_bosses – начальство</w:t>
       </w:r>
     </w:p>
     <w:p>
@@ -3246,7 +2658,7 @@
                     <pic:cNvPicPr/>
                   </pic:nvPicPr>
                   <pic:blipFill>
-                    <a:blip r:embed="rId8">
+                    <a:blip r:embed="rId10">
                       <a:extLst>
                         <a:ext uri="{28A0092B-C50C-407E-A947-70E740481C1C}">
                           <a14:useLocalDpi xmlns:a14="http://schemas.microsoft.com/office/drawing/2010/main" val="0"/>
@@ -3290,6 +2702,7 @@
           <w:szCs w:val="28"/>
           <w:lang w:eastAsia="ru-RU"/>
         </w:rPr>
+        <w:lastRenderedPageBreak/>
         <w:drawing>
           <wp:inline distT="0" distB="0" distL="0" distR="0">
             <wp:extent cx="5936790" cy="1365250"/>
@@ -3306,7 +2719,7 @@
                     <pic:cNvPicPr/>
                   </pic:nvPicPr>
                   <pic:blipFill>
-                    <a:blip r:embed="rId9">
+                    <a:blip r:embed="rId11">
                       <a:extLst>
                         <a:ext uri="{28A0092B-C50C-407E-A947-70E740481C1C}">
                           <a14:useLocalDpi xmlns:a14="http://schemas.microsoft.com/office/drawing/2010/main" val="0"/>
@@ -3350,7 +2763,6 @@
           <w:szCs w:val="28"/>
           <w:lang w:eastAsia="ru-RU"/>
         </w:rPr>
-        <w:lastRenderedPageBreak/>
         <w:drawing>
           <wp:inline distT="0" distB="0" distL="0" distR="0">
             <wp:extent cx="5940425" cy="4064000"/>
@@ -3367,7 +2779,7 @@
                     <pic:cNvPicPr/>
                   </pic:nvPicPr>
                   <pic:blipFill>
-                    <a:blip r:embed="rId10">
+                    <a:blip r:embed="rId12">
                       <a:extLst>
                         <a:ext uri="{28A0092B-C50C-407E-A947-70E740481C1C}">
                           <a14:useLocalDpi xmlns:a14="http://schemas.microsoft.com/office/drawing/2010/main" val="0"/>
@@ -3427,7 +2839,7 @@
                     <pic:cNvPicPr/>
                   </pic:nvPicPr>
                   <pic:blipFill>
-                    <a:blip r:embed="rId11">
+                    <a:blip r:embed="rId13">
                       <a:extLst>
                         <a:ext uri="{28A0092B-C50C-407E-A947-70E740481C1C}">
                           <a14:useLocalDpi xmlns:a14="http://schemas.microsoft.com/office/drawing/2010/main" val="0"/>
@@ -3471,6 +2883,7 @@
           <w:szCs w:val="28"/>
           <w:lang w:eastAsia="ru-RU"/>
         </w:rPr>
+        <w:lastRenderedPageBreak/>
         <w:drawing>
           <wp:inline distT="0" distB="0" distL="0" distR="0">
             <wp:extent cx="5940425" cy="3557270"/>
@@ -3487,7 +2900,7 @@
                     <pic:cNvPicPr/>
                   </pic:nvPicPr>
                   <pic:blipFill>
-                    <a:blip r:embed="rId12">
+                    <a:blip r:embed="rId14">
                       <a:extLst>
                         <a:ext uri="{28A0092B-C50C-407E-A947-70E740481C1C}">
                           <a14:useLocalDpi xmlns:a14="http://schemas.microsoft.com/office/drawing/2010/main" val="0"/>
@@ -3530,7 +2943,6 @@
           <w:sz w:val="28"/>
           <w:szCs w:val="28"/>
         </w:rPr>
-        <w:lastRenderedPageBreak/>
         <w:t>После добавляем</w:t>
       </w:r>
       <w:r>
@@ -3572,25 +2984,7 @@
           <w:sz w:val="28"/>
           <w:szCs w:val="28"/>
         </w:rPr>
-        <w:t xml:space="preserve">, которая будет приветствовать пользователя </w:t>
-      </w:r>
-      <w:proofErr w:type="gramStart"/>
-      <w:r>
-        <w:rPr>
-          <w:rFonts w:ascii="Times New Roman" w:hAnsi="Times New Roman" w:cs="Times New Roman"/>
-          <w:sz w:val="28"/>
-          <w:szCs w:val="28"/>
-        </w:rPr>
-        <w:t>объяснять</w:t>
-      </w:r>
-      <w:proofErr w:type="gramEnd"/>
-      <w:r>
-        <w:rPr>
-          <w:rFonts w:ascii="Times New Roman" w:hAnsi="Times New Roman" w:cs="Times New Roman"/>
-          <w:sz w:val="28"/>
-          <w:szCs w:val="28"/>
-        </w:rPr>
-        <w:t xml:space="preserve"> что выполняет каждая команда.</w:t>
+        <w:t>, которая будет приветствовать пользователя объяснять что выполняет каждая команда.</w:t>
       </w:r>
     </w:p>
     <w:p>
@@ -3626,7 +3020,7 @@
                     <pic:cNvPicPr/>
                   </pic:nvPicPr>
                   <pic:blipFill>
-                    <a:blip r:embed="rId13">
+                    <a:blip r:embed="rId15">
                       <a:extLst>
                         <a:ext uri="{28A0092B-C50C-407E-A947-70E740481C1C}">
                           <a14:useLocalDpi xmlns:a14="http://schemas.microsoft.com/office/drawing/2010/main" val="0"/>
@@ -3738,8 +3132,6 @@
         </w:rPr>
         <w:t xml:space="preserve">принимать и </w:t>
       </w:r>
-      <w:bookmarkStart w:id="4" w:name="_GoBack"/>
-      <w:bookmarkEnd w:id="4"/>
       <w:r>
         <w:rPr>
           <w:rFonts w:ascii="Times New Roman" w:hAnsi="Times New Roman" w:cs="Times New Roman"/>
@@ -3774,6 +3166,7 @@
           <w:szCs w:val="28"/>
           <w:lang w:eastAsia="ru-RU"/>
         </w:rPr>
+        <w:lastRenderedPageBreak/>
         <w:drawing>
           <wp:inline distT="0" distB="0" distL="0" distR="0">
             <wp:extent cx="5920451" cy="4468428"/>
@@ -3790,7 +3183,7 @@
                     <pic:cNvPicPr/>
                   </pic:nvPicPr>
                   <pic:blipFill>
-                    <a:blip r:embed="rId14">
+                    <a:blip r:embed="rId16">
                       <a:extLst>
                         <a:ext uri="{28A0092B-C50C-407E-A947-70E740481C1C}">
                           <a14:useLocalDpi xmlns:a14="http://schemas.microsoft.com/office/drawing/2010/main" val="0"/>
@@ -3833,28 +3226,8 @@
           <w:sz w:val="28"/>
           <w:szCs w:val="28"/>
         </w:rPr>
-        <w:lastRenderedPageBreak/>
-        <w:t xml:space="preserve">Регистрируем каждую функцию именно в нашем боте с помощью </w:t>
-      </w:r>
-      <w:proofErr w:type="spellStart"/>
-      <w:r>
-        <w:rPr>
-          <w:rFonts w:ascii="Times New Roman" w:hAnsi="Times New Roman" w:cs="Times New Roman"/>
-          <w:sz w:val="28"/>
-          <w:szCs w:val="28"/>
-        </w:rPr>
-        <w:t>токена</w:t>
-      </w:r>
-      <w:proofErr w:type="spellEnd"/>
-      <w:r>
-        <w:rPr>
-          <w:rFonts w:ascii="Times New Roman" w:hAnsi="Times New Roman" w:cs="Times New Roman"/>
-          <w:sz w:val="28"/>
-          <w:szCs w:val="28"/>
-        </w:rPr>
-        <w:t xml:space="preserve"> и функциям библиотеки </w:t>
-      </w:r>
-      <w:proofErr w:type="spellStart"/>
+        <w:t xml:space="preserve">Регистрируем каждую функцию именно в нашем боте с помощью токена и функциям библиотеки </w:t>
+      </w:r>
       <w:r>
         <w:rPr>
           <w:rFonts w:ascii="Times New Roman" w:hAnsi="Times New Roman" w:cs="Times New Roman"/>
@@ -3864,7 +3237,6 @@
         </w:rPr>
         <w:t>aiogram</w:t>
       </w:r>
-      <w:proofErr w:type="spellEnd"/>
       <w:r>
         <w:rPr>
           <w:rFonts w:ascii="Times New Roman" w:hAnsi="Times New Roman" w:cs="Times New Roman"/>
@@ -3897,7 +3269,7 @@
                     <pic:cNvPicPr/>
                   </pic:nvPicPr>
                   <pic:blipFill>
-                    <a:blip r:embed="rId15">
+                    <a:blip r:embed="rId17">
                       <a:extLst>
                         <a:ext uri="{28A0092B-C50C-407E-A947-70E740481C1C}">
                           <a14:useLocalDpi xmlns:a14="http://schemas.microsoft.com/office/drawing/2010/main" val="0"/>
@@ -3951,7 +3323,7 @@
           <w:color w:val="000000" w:themeColor="text1"/>
         </w:rPr>
       </w:pPr>
-      <w:bookmarkStart w:id="5" w:name="_Toc193797788"/>
+      <w:bookmarkStart w:id="4" w:name="_Toc193911564"/>
       <w:r>
         <w:rPr>
           <w:rFonts w:ascii="Times New Roman" w:hAnsi="Times New Roman" w:cs="Times New Roman"/>
@@ -3959,9 +3331,9 @@
           <w:color w:val="000000" w:themeColor="text1"/>
         </w:rPr>
         <w:lastRenderedPageBreak/>
-        <w:t>Перспективы развития</w:t>
-      </w:r>
-      <w:bookmarkEnd w:id="5"/>
+        <w:t>Отзывы и предложения</w:t>
+      </w:r>
+      <w:bookmarkEnd w:id="4"/>
     </w:p>
     <w:p>
       <w:pPr>
@@ -3970,35 +3342,148 @@
         <w:jc w:val="both"/>
         <w:rPr>
           <w:rFonts w:ascii="Times New Roman" w:hAnsi="Times New Roman" w:cs="Times New Roman"/>
-          <w:sz w:val="28"/>
-          <w:szCs w:val="28"/>
-        </w:rPr>
-      </w:pPr>
-      <w:r>
-        <w:rPr>
-          <w:rFonts w:ascii="Times New Roman" w:hAnsi="Times New Roman" w:cs="Times New Roman"/>
-          <w:sz w:val="28"/>
-          <w:szCs w:val="28"/>
-        </w:rPr>
-        <w:t xml:space="preserve">После успешного запуска и внедрения базовой версии </w:t>
-      </w:r>
-      <w:proofErr w:type="spellStart"/>
-      <w:r>
-        <w:rPr>
-          <w:rFonts w:ascii="Times New Roman" w:hAnsi="Times New Roman" w:cs="Times New Roman"/>
-          <w:sz w:val="28"/>
-          <w:szCs w:val="28"/>
-        </w:rPr>
-        <w:t>Telegram</w:t>
-      </w:r>
-      <w:proofErr w:type="spellEnd"/>
-      <w:r>
-        <w:rPr>
-          <w:rFonts w:ascii="Times New Roman" w:hAnsi="Times New Roman" w:cs="Times New Roman"/>
-          <w:sz w:val="28"/>
-          <w:szCs w:val="28"/>
-        </w:rPr>
-        <w:t>-бота "Консультант" предусматривается его дальнейшее развитие с целью расширения функциональности и повышения эффективности взаимодействия с пациентами. Перспективы развития проекта включают в себя следующие направления:</w:t>
+          <w:color w:val="000000" w:themeColor="text1"/>
+          <w:sz w:val="28"/>
+          <w:szCs w:val="28"/>
+        </w:rPr>
+      </w:pPr>
+      <w:r>
+        <w:rPr>
+          <w:rFonts w:ascii="Times New Roman" w:hAnsi="Times New Roman" w:cs="Times New Roman"/>
+          <w:color w:val="000000" w:themeColor="text1"/>
+          <w:sz w:val="28"/>
+          <w:szCs w:val="28"/>
+        </w:rPr>
+        <w:t>Проект</w:t>
+      </w:r>
+      <w:r>
+        <w:rPr>
+          <w:rFonts w:ascii="Times New Roman" w:hAnsi="Times New Roman" w:cs="Times New Roman"/>
+          <w:color w:val="000000" w:themeColor="text1"/>
+          <w:sz w:val="28"/>
+          <w:szCs w:val="28"/>
+        </w:rPr>
+        <w:t xml:space="preserve"> был запущен 23 марта 2025 года, за 5 дней ботом воспользовалось уже 68 человек, как медицинские работники, так и пациенты. Вот некоторые отзывы, которые были получены на почту.</w:t>
+      </w:r>
+    </w:p>
+    <w:p>
+      <w:pPr>
+        <w:numPr>
+          <w:ilvl w:val="0"/>
+          <w:numId w:val="5"/>
+        </w:numPr>
+        <w:spacing w:line="360" w:lineRule="auto"/>
+        <w:ind w:left="0" w:firstLine="567"/>
+        <w:jc w:val="both"/>
+        <w:rPr>
+          <w:rFonts w:ascii="Times New Roman" w:hAnsi="Times New Roman" w:cs="Times New Roman"/>
+          <w:color w:val="000000" w:themeColor="text1"/>
+          <w:sz w:val="28"/>
+        </w:rPr>
+      </w:pPr>
+      <w:r>
+        <w:rPr>
+          <w:rFonts w:ascii="Times New Roman" w:hAnsi="Times New Roman" w:cs="Times New Roman"/>
+          <w:color w:val="000000" w:themeColor="text1"/>
+          <w:sz w:val="28"/>
+        </w:rPr>
+        <w:t>"Очень удобно, что можно посмотреть информацию о врачах и выбрать специалиста по рейтингу и отзывам.</w:t>
+      </w:r>
+    </w:p>
+    <w:p>
+      <w:pPr>
+        <w:numPr>
+          <w:ilvl w:val="0"/>
+          <w:numId w:val="5"/>
+        </w:numPr>
+        <w:spacing w:line="360" w:lineRule="auto"/>
+        <w:ind w:left="0" w:firstLine="567"/>
+        <w:jc w:val="both"/>
+        <w:rPr>
+          <w:rFonts w:ascii="Times New Roman" w:hAnsi="Times New Roman" w:cs="Times New Roman"/>
+          <w:color w:val="000000" w:themeColor="text1"/>
+          <w:sz w:val="28"/>
+        </w:rPr>
+      </w:pPr>
+      <w:r>
+        <w:rPr>
+          <w:rFonts w:ascii="Times New Roman" w:hAnsi="Times New Roman" w:cs="Times New Roman"/>
+          <w:color w:val="000000" w:themeColor="text1"/>
+          <w:sz w:val="28"/>
+        </w:rPr>
+        <w:t xml:space="preserve"> </w:t>
+      </w:r>
+      <w:r>
+        <w:rPr>
+          <w:rFonts w:ascii="Times New Roman" w:hAnsi="Times New Roman" w:cs="Times New Roman"/>
+          <w:color w:val="000000" w:themeColor="text1"/>
+          <w:sz w:val="28"/>
+        </w:rPr>
+        <w:t>"Бот работает нормально, но хотелось бы видеть больше функций, например, онлайн-оплату услуг."</w:t>
+      </w:r>
+    </w:p>
+    <w:p>
+      <w:pPr>
+        <w:numPr>
+          <w:ilvl w:val="0"/>
+          <w:numId w:val="5"/>
+        </w:numPr>
+        <w:spacing w:line="360" w:lineRule="auto"/>
+        <w:ind w:left="0" w:firstLine="567"/>
+        <w:jc w:val="both"/>
+        <w:rPr>
+          <w:rFonts w:ascii="Times New Roman" w:hAnsi="Times New Roman" w:cs="Times New Roman"/>
+          <w:color w:val="000000" w:themeColor="text1"/>
+          <w:sz w:val="28"/>
+        </w:rPr>
+      </w:pPr>
+      <w:r>
+        <w:rPr>
+          <w:rFonts w:ascii="Times New Roman" w:hAnsi="Times New Roman" w:cs="Times New Roman"/>
+          <w:color w:val="000000" w:themeColor="text1"/>
+          <w:sz w:val="28"/>
+        </w:rPr>
+        <w:t xml:space="preserve"> </w:t>
+      </w:r>
+      <w:r>
+        <w:rPr>
+          <w:rFonts w:ascii="Times New Roman" w:hAnsi="Times New Roman" w:cs="Times New Roman"/>
+          <w:color w:val="000000" w:themeColor="text1"/>
+          <w:sz w:val="28"/>
+        </w:rPr>
+        <w:t>"Наконец-то нашла расписание работы нужного специалиста без лишних хлопот. Бот просто спас!</w:t>
+      </w:r>
+    </w:p>
+    <w:p>
+      <w:pPr>
+        <w:numPr>
+          <w:ilvl w:val="0"/>
+          <w:numId w:val="5"/>
+        </w:numPr>
+        <w:spacing w:line="360" w:lineRule="auto"/>
+        <w:ind w:left="0" w:firstLine="567"/>
+        <w:jc w:val="both"/>
+        <w:rPr>
+          <w:rFonts w:ascii="Times New Roman" w:hAnsi="Times New Roman" w:cs="Times New Roman"/>
+          <w:color w:val="000000" w:themeColor="text1"/>
+          <w:sz w:val="28"/>
+        </w:rPr>
+      </w:pPr>
+      <w:r>
+        <w:rPr>
+          <w:rFonts w:ascii="Times New Roman" w:hAnsi="Times New Roman" w:cs="Times New Roman"/>
+          <w:color w:val="000000" w:themeColor="text1"/>
+          <w:sz w:val="28"/>
+        </w:rPr>
+        <w:t xml:space="preserve"> </w:t>
+      </w:r>
+      <w:r>
+        <w:rPr>
+          <w:rFonts w:ascii="Times New Roman" w:hAnsi="Times New Roman" w:cs="Times New Roman"/>
+          <w:color w:val="000000" w:themeColor="text1"/>
+          <w:sz w:val="28"/>
+        </w:rPr>
+        <w:t>"Пока все устраивает, но не хватает информации о стоимости услуг."</w:t>
       </w:r>
     </w:p>
     <w:p>
@@ -4007,27 +3492,51 @@
         <w:ind w:firstLine="567"/>
         <w:jc w:val="both"/>
         <w:rPr>
-          <w:rFonts w:ascii="Times New Roman" w:hAnsi="Times New Roman" w:cs="Times New Roman"/>
-          <w:sz w:val="28"/>
-          <w:szCs w:val="28"/>
-        </w:rPr>
-      </w:pPr>
-      <w:r>
-        <w:rPr>
-          <w:rFonts w:ascii="Times New Roman" w:hAnsi="Times New Roman" w:cs="Times New Roman"/>
-          <w:sz w:val="28"/>
-          <w:szCs w:val="28"/>
-        </w:rPr>
-        <w:t>1. Интеграция с Электр</w:t>
-      </w:r>
-      <w:r>
-        <w:rPr>
-          <w:rFonts w:ascii="Times New Roman" w:hAnsi="Times New Roman" w:cs="Times New Roman"/>
-          <w:sz w:val="28"/>
-          <w:szCs w:val="28"/>
-        </w:rPr>
-        <w:t>онной Медицинской Картой (ЭМК):</w:t>
-      </w:r>
+          <w:rFonts w:ascii="Times New Roman" w:eastAsiaTheme="majorEastAsia" w:hAnsi="Times New Roman" w:cs="Times New Roman"/>
+          <w:b/>
+          <w:color w:val="000000" w:themeColor="text1"/>
+          <w:sz w:val="32"/>
+          <w:szCs w:val="32"/>
+        </w:rPr>
+      </w:pPr>
+      <w:r>
+        <w:rPr>
+          <w:rFonts w:ascii="Times New Roman" w:hAnsi="Times New Roman" w:cs="Times New Roman"/>
+          <w:b/>
+          <w:color w:val="000000" w:themeColor="text1"/>
+        </w:rPr>
+        <w:t xml:space="preserve"> </w:t>
+      </w:r>
+      <w:r>
+        <w:rPr>
+          <w:rFonts w:ascii="Times New Roman" w:hAnsi="Times New Roman" w:cs="Times New Roman"/>
+          <w:b/>
+          <w:color w:val="000000" w:themeColor="text1"/>
+        </w:rPr>
+        <w:br w:type="page"/>
+      </w:r>
+    </w:p>
+    <w:p>
+      <w:pPr>
+        <w:pStyle w:val="1"/>
+        <w:jc w:val="center"/>
+        <w:rPr>
+          <w:rFonts w:ascii="Times New Roman" w:hAnsi="Times New Roman" w:cs="Times New Roman"/>
+          <w:b/>
+          <w:color w:val="000000" w:themeColor="text1"/>
+        </w:rPr>
+      </w:pPr>
+      <w:bookmarkStart w:id="5" w:name="_Toc193911565"/>
+      <w:r>
+        <w:rPr>
+          <w:rFonts w:ascii="Times New Roman" w:hAnsi="Times New Roman" w:cs="Times New Roman"/>
+          <w:b/>
+          <w:color w:val="000000" w:themeColor="text1"/>
+        </w:rPr>
+        <w:lastRenderedPageBreak/>
+        <w:t>Перспективы развития</w:t>
+      </w:r>
+      <w:bookmarkEnd w:id="5"/>
     </w:p>
     <w:p>
       <w:pPr>
@@ -4042,37 +3551,11 @@
       </w:pPr>
       <w:r>
         <w:rPr>
-          <w:rFonts w:ascii="Cambria Math" w:hAnsi="Cambria Math" w:cs="Cambria Math"/>
-          <w:sz w:val="28"/>
-          <w:szCs w:val="28"/>
-        </w:rPr>
-        <w:t>⦁</w:t>
-      </w:r>
-      <w:r>
-        <w:rPr>
-          <w:rFonts w:ascii="Times New Roman" w:hAnsi="Times New Roman" w:cs="Times New Roman"/>
-          <w:sz w:val="28"/>
-          <w:szCs w:val="28"/>
-        </w:rPr>
-        <w:t xml:space="preserve"> Доступ к результатам анализов: Пациенты смогут получать результаты своих анализов непосредственно </w:t>
-      </w:r>
-      <w:proofErr w:type="gramStart"/>
-      <w:r>
-        <w:rPr>
-          <w:rFonts w:ascii="Times New Roman" w:hAnsi="Times New Roman" w:cs="Times New Roman"/>
-          <w:sz w:val="28"/>
-          <w:szCs w:val="28"/>
-        </w:rPr>
-        <w:t>через бота</w:t>
-      </w:r>
-      <w:proofErr w:type="gramEnd"/>
-      <w:r>
-        <w:rPr>
-          <w:rFonts w:ascii="Times New Roman" w:hAnsi="Times New Roman" w:cs="Times New Roman"/>
-          <w:sz w:val="28"/>
-          <w:szCs w:val="28"/>
-        </w:rPr>
-        <w:t>, без необходимости посещения больницы.</w:t>
+          <w:rFonts w:ascii="Times New Roman" w:hAnsi="Times New Roman" w:cs="Times New Roman"/>
+          <w:sz w:val="28"/>
+          <w:szCs w:val="28"/>
+        </w:rPr>
+        <w:t>После успешного запуска и внедрения базовой версии Telegram-бота "Консультант" предусматривается его дальнейшее развитие с целью расширения функциональности и повышения эффективности взаимодействия с пациентами. Перспективы развития проекта включают в себя следующие направления:</w:t>
       </w:r>
     </w:p>
     <w:p>
@@ -4088,19 +3571,19 @@
       </w:pPr>
       <w:r>
         <w:rPr>
-          <w:rFonts w:ascii="Cambria Math" w:hAnsi="Cambria Math" w:cs="Cambria Math"/>
-          <w:sz w:val="28"/>
-          <w:szCs w:val="28"/>
-        </w:rPr>
-        <w:t>⦁</w:t>
-      </w:r>
-      <w:r>
-        <w:rPr>
-          <w:rFonts w:ascii="Times New Roman" w:hAnsi="Times New Roman" w:cs="Times New Roman"/>
-          <w:sz w:val="28"/>
-          <w:szCs w:val="28"/>
-        </w:rPr>
-        <w:t xml:space="preserve"> Просмотр истории болезни: Возможность просмотра краткой выписки из ЭМК, содержащей информацию о предыдущих обращениях, диагнозах и назначениях.</w:t>
+          <w:rFonts w:ascii="Times New Roman" w:hAnsi="Times New Roman" w:cs="Times New Roman"/>
+          <w:sz w:val="28"/>
+          <w:szCs w:val="28"/>
+        </w:rPr>
+        <w:t>1. Интеграция с Электр</w:t>
+      </w:r>
+      <w:r>
+        <w:rPr>
+          <w:rFonts w:ascii="Times New Roman" w:hAnsi="Times New Roman" w:cs="Times New Roman"/>
+          <w:sz w:val="28"/>
+          <w:szCs w:val="28"/>
+        </w:rPr>
+        <w:t>онной Медицинской Картой (ЭМК):</w:t>
       </w:r>
     </w:p>
     <w:p>
@@ -4128,7 +3611,23 @@
           <w:sz w:val="28"/>
           <w:szCs w:val="28"/>
         </w:rPr>
-        <w:t xml:space="preserve"> Напоминания о приеме лекарств: Бот сможет напоминать пациентам о необходимости приема лекарств в соответствии с назначением врача.</w:t>
+        <w:t xml:space="preserve"> Доступ к результатам анализов: Пациенты смогут получать результаты своих анализов непосредственно </w:t>
+      </w:r>
+      <w:r>
+        <w:rPr>
+          <w:rFonts w:ascii="Times New Roman" w:hAnsi="Times New Roman" w:cs="Times New Roman"/>
+          <w:sz w:val="28"/>
+          <w:szCs w:val="28"/>
+        </w:rPr>
+        <w:t>через бот</w:t>
+      </w:r>
+      <w:r>
+        <w:rPr>
+          <w:rFonts w:ascii="Times New Roman" w:hAnsi="Times New Roman" w:cs="Times New Roman"/>
+          <w:sz w:val="28"/>
+          <w:szCs w:val="28"/>
+        </w:rPr>
+        <w:t>, без необходимости посещения больницы.</w:t>
       </w:r>
     </w:p>
     <w:p>
@@ -4156,7 +3655,7 @@
           <w:sz w:val="28"/>
           <w:szCs w:val="28"/>
         </w:rPr>
-        <w:t xml:space="preserve"> Запись на повторный прием к врачу на основе рекомендаций из ЭМК: Автоматическое предложение записи к специалисту на основе данных из электронной карты пациента.</w:t>
+        <w:t xml:space="preserve"> Просмотр истории болезни: Возможность просмотра краткой выписки из ЭМК, содержащей информацию о предыдущих обращениях, диагнозах и назначениях.</w:t>
       </w:r>
     </w:p>
     <w:p>
@@ -4172,11 +3671,19 @@
       </w:pPr>
       <w:r>
         <w:rPr>
-          <w:rFonts w:ascii="Times New Roman" w:hAnsi="Times New Roman" w:cs="Times New Roman"/>
-          <w:sz w:val="28"/>
-          <w:szCs w:val="28"/>
-        </w:rPr>
-        <w:t>2. Телемедицинские консультации:</w:t>
+          <w:rFonts w:ascii="Cambria Math" w:hAnsi="Cambria Math" w:cs="Cambria Math"/>
+          <w:sz w:val="28"/>
+          <w:szCs w:val="28"/>
+        </w:rPr>
+        <w:t>⦁</w:t>
+      </w:r>
+      <w:r>
+        <w:rPr>
+          <w:rFonts w:ascii="Times New Roman" w:hAnsi="Times New Roman" w:cs="Times New Roman"/>
+          <w:sz w:val="28"/>
+          <w:szCs w:val="28"/>
+        </w:rPr>
+        <w:t xml:space="preserve"> Напоминания о приеме лекарств: Бот сможет напоминать пациентам о необходимости приема лекарств в соответствии с назначением врача.</w:t>
       </w:r>
     </w:p>
     <w:p>
@@ -4204,25 +3711,7 @@
           <w:sz w:val="28"/>
           <w:szCs w:val="28"/>
         </w:rPr>
-        <w:t xml:space="preserve"> Текстовые консультации с врачами: Возможность задать вопрос врачу и получить консультацию в текстовом формате </w:t>
-      </w:r>
-      <w:proofErr w:type="gramStart"/>
-      <w:r>
-        <w:rPr>
-          <w:rFonts w:ascii="Times New Roman" w:hAnsi="Times New Roman" w:cs="Times New Roman"/>
-          <w:sz w:val="28"/>
-          <w:szCs w:val="28"/>
-        </w:rPr>
-        <w:t>через бота</w:t>
-      </w:r>
-      <w:proofErr w:type="gramEnd"/>
-      <w:r>
-        <w:rPr>
-          <w:rFonts w:ascii="Times New Roman" w:hAnsi="Times New Roman" w:cs="Times New Roman"/>
-          <w:sz w:val="28"/>
-          <w:szCs w:val="28"/>
-        </w:rPr>
-        <w:t>.</w:t>
+        <w:t xml:space="preserve"> Запись на повторный прием к врачу на основе рекомендаций из ЭМК: Автоматическое предложение записи к специалисту на основе данных из электронной карты пациента.</w:t>
       </w:r>
     </w:p>
     <w:p>
@@ -4238,81 +3727,11 @@
       </w:pPr>
       <w:r>
         <w:rPr>
-          <w:rFonts w:ascii="Cambria Math" w:hAnsi="Cambria Math" w:cs="Cambria Math"/>
-          <w:sz w:val="28"/>
-          <w:szCs w:val="28"/>
-        </w:rPr>
-        <w:t>⦁</w:t>
-      </w:r>
-      <w:r>
-        <w:rPr>
-          <w:rFonts w:ascii="Times New Roman" w:hAnsi="Times New Roman" w:cs="Times New Roman"/>
-          <w:sz w:val="28"/>
-          <w:szCs w:val="28"/>
-        </w:rPr>
-        <w:t xml:space="preserve"> </w:t>
-      </w:r>
-      <w:proofErr w:type="spellStart"/>
-      <w:r>
-        <w:rPr>
-          <w:rFonts w:ascii="Times New Roman" w:hAnsi="Times New Roman" w:cs="Times New Roman"/>
-          <w:sz w:val="28"/>
-          <w:szCs w:val="28"/>
-        </w:rPr>
-        <w:t>Видеоконсультации</w:t>
-      </w:r>
-      <w:proofErr w:type="spellEnd"/>
-      <w:r>
-        <w:rPr>
-          <w:rFonts w:ascii="Times New Roman" w:hAnsi="Times New Roman" w:cs="Times New Roman"/>
-          <w:sz w:val="28"/>
-          <w:szCs w:val="28"/>
-        </w:rPr>
-        <w:t xml:space="preserve">: Организация </w:t>
-      </w:r>
-      <w:proofErr w:type="spellStart"/>
-      <w:r>
-        <w:rPr>
-          <w:rFonts w:ascii="Times New Roman" w:hAnsi="Times New Roman" w:cs="Times New Roman"/>
-          <w:sz w:val="28"/>
-          <w:szCs w:val="28"/>
-        </w:rPr>
-        <w:t>видеоконсультаций</w:t>
-      </w:r>
-      <w:proofErr w:type="spellEnd"/>
-      <w:r>
-        <w:rPr>
-          <w:rFonts w:ascii="Times New Roman" w:hAnsi="Times New Roman" w:cs="Times New Roman"/>
-          <w:sz w:val="28"/>
-          <w:szCs w:val="28"/>
-        </w:rPr>
-        <w:t xml:space="preserve"> с врачами через </w:t>
-      </w:r>
-      <w:proofErr w:type="spellStart"/>
-      <w:r>
-        <w:rPr>
-          <w:rFonts w:ascii="Times New Roman" w:hAnsi="Times New Roman" w:cs="Times New Roman"/>
-          <w:sz w:val="28"/>
-          <w:szCs w:val="28"/>
-        </w:rPr>
-        <w:t>Telegram</w:t>
-      </w:r>
-      <w:proofErr w:type="spellEnd"/>
-      <w:r>
-        <w:rPr>
-          <w:rFonts w:ascii="Times New Roman" w:hAnsi="Times New Roman" w:cs="Times New Roman"/>
-          <w:sz w:val="28"/>
-          <w:szCs w:val="28"/>
-        </w:rPr>
-        <w:t xml:space="preserve"> (с учетом требований безо</w:t>
-      </w:r>
-      <w:r>
-        <w:rPr>
-          <w:rFonts w:ascii="Times New Roman" w:hAnsi="Times New Roman" w:cs="Times New Roman"/>
-          <w:sz w:val="28"/>
-          <w:szCs w:val="28"/>
-        </w:rPr>
-        <w:t>пасности и конфиденциальности).</w:t>
+          <w:rFonts w:ascii="Times New Roman" w:hAnsi="Times New Roman" w:cs="Times New Roman"/>
+          <w:sz w:val="28"/>
+          <w:szCs w:val="28"/>
+        </w:rPr>
+        <w:t>2. Телемедицинские консультации:</w:t>
       </w:r>
     </w:p>
     <w:p>
@@ -4328,27 +3747,35 @@
       </w:pPr>
       <w:r>
         <w:rPr>
-          <w:rFonts w:ascii="Times New Roman" w:hAnsi="Times New Roman" w:cs="Times New Roman"/>
-          <w:sz w:val="28"/>
-          <w:szCs w:val="28"/>
-        </w:rPr>
-        <w:t>3</w:t>
-      </w:r>
-      <w:r>
-        <w:rPr>
-          <w:rFonts w:ascii="Times New Roman" w:hAnsi="Times New Roman" w:cs="Times New Roman"/>
-          <w:sz w:val="28"/>
-          <w:szCs w:val="28"/>
-        </w:rPr>
-        <w:t xml:space="preserve">. </w:t>
-      </w:r>
-      <w:r>
-        <w:rPr>
-          <w:rFonts w:ascii="Times New Roman" w:hAnsi="Times New Roman" w:cs="Times New Roman"/>
-          <w:sz w:val="28"/>
-          <w:szCs w:val="28"/>
-        </w:rPr>
-        <w:t>Интеграция с другими сервисами:</w:t>
+          <w:rFonts w:ascii="Cambria Math" w:hAnsi="Cambria Math" w:cs="Cambria Math"/>
+          <w:sz w:val="28"/>
+          <w:szCs w:val="28"/>
+        </w:rPr>
+        <w:t>⦁</w:t>
+      </w:r>
+      <w:r>
+        <w:rPr>
+          <w:rFonts w:ascii="Times New Roman" w:hAnsi="Times New Roman" w:cs="Times New Roman"/>
+          <w:sz w:val="28"/>
+          <w:szCs w:val="28"/>
+        </w:rPr>
+        <w:t xml:space="preserve"> Текстовые консультации с врачами: Возможность задать вопрос врачу и получить консультацию в текстовом формате </w:t>
+      </w:r>
+      <w:r>
+        <w:rPr>
+          <w:rFonts w:ascii="Times New Roman" w:hAnsi="Times New Roman" w:cs="Times New Roman"/>
+          <w:sz w:val="28"/>
+          <w:szCs w:val="28"/>
+        </w:rPr>
+        <w:t>через бот</w:t>
+      </w:r>
+      <w:r>
+        <w:rPr>
+          <w:rFonts w:ascii="Times New Roman" w:hAnsi="Times New Roman" w:cs="Times New Roman"/>
+          <w:sz w:val="28"/>
+          <w:szCs w:val="28"/>
+        </w:rPr>
+        <w:t>.</w:t>
       </w:r>
     </w:p>
     <w:p>
@@ -4376,25 +3803,47 @@
           <w:sz w:val="28"/>
           <w:szCs w:val="28"/>
         </w:rPr>
-        <w:t xml:space="preserve"> Онлайн-оплата медицинских услуг: Возможность оплаты услуг больницы непосредственно </w:t>
-      </w:r>
-      <w:proofErr w:type="gramStart"/>
-      <w:r>
-        <w:rPr>
-          <w:rFonts w:ascii="Times New Roman" w:hAnsi="Times New Roman" w:cs="Times New Roman"/>
-          <w:sz w:val="28"/>
-          <w:szCs w:val="28"/>
-        </w:rPr>
-        <w:t>через бота</w:t>
-      </w:r>
-      <w:proofErr w:type="gramEnd"/>
-      <w:r>
-        <w:rPr>
-          <w:rFonts w:ascii="Times New Roman" w:hAnsi="Times New Roman" w:cs="Times New Roman"/>
-          <w:sz w:val="28"/>
-          <w:szCs w:val="28"/>
-        </w:rPr>
-        <w:t>.</w:t>
+        <w:t xml:space="preserve"> </w:t>
+      </w:r>
+      <w:r>
+        <w:rPr>
+          <w:rFonts w:ascii="Times New Roman" w:hAnsi="Times New Roman" w:cs="Times New Roman"/>
+          <w:sz w:val="28"/>
+          <w:szCs w:val="28"/>
+        </w:rPr>
+        <w:t>Видео консультации</w:t>
+      </w:r>
+      <w:r>
+        <w:rPr>
+          <w:rFonts w:ascii="Times New Roman" w:hAnsi="Times New Roman" w:cs="Times New Roman"/>
+          <w:sz w:val="28"/>
+          <w:szCs w:val="28"/>
+        </w:rPr>
+        <w:t xml:space="preserve">: Организация </w:t>
+      </w:r>
+      <w:r>
+        <w:rPr>
+          <w:rFonts w:ascii="Times New Roman" w:hAnsi="Times New Roman" w:cs="Times New Roman"/>
+          <w:sz w:val="28"/>
+          <w:szCs w:val="28"/>
+        </w:rPr>
+        <w:t>видео консультаций</w:t>
+      </w:r>
+      <w:r>
+        <w:rPr>
+          <w:rFonts w:ascii="Times New Roman" w:hAnsi="Times New Roman" w:cs="Times New Roman"/>
+          <w:sz w:val="28"/>
+          <w:szCs w:val="28"/>
+        </w:rPr>
+        <w:t xml:space="preserve"> с врачами через Telegram (с учетом требований безо</w:t>
+      </w:r>
+      <w:r>
+        <w:rPr>
+          <w:rFonts w:ascii="Times New Roman" w:hAnsi="Times New Roman" w:cs="Times New Roman"/>
+          <w:sz w:val="28"/>
+          <w:szCs w:val="28"/>
+        </w:rPr>
+        <w:t>пасности и конфиденциальности).</w:t>
       </w:r>
     </w:p>
     <w:p>
@@ -4410,6 +3859,86 @@
       </w:pPr>
       <w:r>
         <w:rPr>
+          <w:rFonts w:ascii="Times New Roman" w:hAnsi="Times New Roman" w:cs="Times New Roman"/>
+          <w:sz w:val="28"/>
+          <w:szCs w:val="28"/>
+        </w:rPr>
+        <w:t>3</w:t>
+      </w:r>
+      <w:r>
+        <w:rPr>
+          <w:rFonts w:ascii="Times New Roman" w:hAnsi="Times New Roman" w:cs="Times New Roman"/>
+          <w:sz w:val="28"/>
+          <w:szCs w:val="28"/>
+        </w:rPr>
+        <w:t xml:space="preserve">. </w:t>
+      </w:r>
+      <w:r>
+        <w:rPr>
+          <w:rFonts w:ascii="Times New Roman" w:hAnsi="Times New Roman" w:cs="Times New Roman"/>
+          <w:sz w:val="28"/>
+          <w:szCs w:val="28"/>
+        </w:rPr>
+        <w:t>Интеграция с другими сервисами:</w:t>
+      </w:r>
+    </w:p>
+    <w:p>
+      <w:pPr>
+        <w:spacing w:line="360" w:lineRule="auto"/>
+        <w:ind w:firstLine="567"/>
+        <w:jc w:val="both"/>
+        <w:rPr>
+          <w:rFonts w:ascii="Times New Roman" w:hAnsi="Times New Roman" w:cs="Times New Roman"/>
+          <w:sz w:val="28"/>
+          <w:szCs w:val="28"/>
+        </w:rPr>
+      </w:pPr>
+      <w:r>
+        <w:rPr>
+          <w:rFonts w:ascii="Cambria Math" w:hAnsi="Cambria Math" w:cs="Cambria Math"/>
+          <w:sz w:val="28"/>
+          <w:szCs w:val="28"/>
+        </w:rPr>
+        <w:t>⦁</w:t>
+      </w:r>
+      <w:r>
+        <w:rPr>
+          <w:rFonts w:ascii="Times New Roman" w:hAnsi="Times New Roman" w:cs="Times New Roman"/>
+          <w:sz w:val="28"/>
+          <w:szCs w:val="28"/>
+        </w:rPr>
+        <w:t xml:space="preserve"> Онлайн-оплата медицинских услуг: Возможность оплаты услуг больницы непосредственно </w:t>
+      </w:r>
+      <w:r>
+        <w:rPr>
+          <w:rFonts w:ascii="Times New Roman" w:hAnsi="Times New Roman" w:cs="Times New Roman"/>
+          <w:sz w:val="28"/>
+          <w:szCs w:val="28"/>
+        </w:rPr>
+        <w:t>через бот</w:t>
+      </w:r>
+      <w:r>
+        <w:rPr>
+          <w:rFonts w:ascii="Times New Roman" w:hAnsi="Times New Roman" w:cs="Times New Roman"/>
+          <w:sz w:val="28"/>
+          <w:szCs w:val="28"/>
+        </w:rPr>
+        <w:t>.</w:t>
+      </w:r>
+    </w:p>
+    <w:p>
+      <w:pPr>
+        <w:spacing w:line="360" w:lineRule="auto"/>
+        <w:ind w:firstLine="567"/>
+        <w:jc w:val="both"/>
+        <w:rPr>
+          <w:rFonts w:ascii="Times New Roman" w:hAnsi="Times New Roman" w:cs="Times New Roman"/>
+          <w:sz w:val="28"/>
+          <w:szCs w:val="28"/>
+        </w:rPr>
+      </w:pPr>
+      <w:r>
+        <w:rPr>
           <w:rFonts w:ascii="Cambria Math" w:hAnsi="Cambria Math" w:cs="Cambria Math"/>
           <w:sz w:val="28"/>
           <w:szCs w:val="28"/>
@@ -4461,16 +3990,14 @@
         </w:rPr>
         <w:t xml:space="preserve">ь такси до больницы </w:t>
       </w:r>
-      <w:proofErr w:type="gramStart"/>
-      <w:r>
-        <w:rPr>
-          <w:rFonts w:ascii="Times New Roman" w:hAnsi="Times New Roman" w:cs="Times New Roman"/>
-          <w:sz w:val="28"/>
-          <w:szCs w:val="28"/>
-        </w:rPr>
-        <w:t>через бота</w:t>
-      </w:r>
-      <w:proofErr w:type="gramEnd"/>
+      <w:r>
+        <w:rPr>
+          <w:rFonts w:ascii="Times New Roman" w:hAnsi="Times New Roman" w:cs="Times New Roman"/>
+          <w:sz w:val="28"/>
+          <w:szCs w:val="28"/>
+        </w:rPr>
+        <w:t>через бот</w:t>
+      </w:r>
       <w:r>
         <w:rPr>
           <w:rFonts w:ascii="Times New Roman" w:hAnsi="Times New Roman" w:cs="Times New Roman"/>
@@ -4663,16 +4190,22 @@
         </w:rPr>
         <w:t xml:space="preserve"> </w:t>
       </w:r>
-      <w:proofErr w:type="spellStart"/>
-      <w:r>
-        <w:rPr>
-          <w:rFonts w:ascii="Times New Roman" w:hAnsi="Times New Roman" w:cs="Times New Roman"/>
-          <w:sz w:val="28"/>
-          <w:szCs w:val="28"/>
-        </w:rPr>
-        <w:t>Многоязычность</w:t>
-      </w:r>
-      <w:proofErr w:type="spellEnd"/>
+      <w:r>
+        <w:rPr>
+          <w:rFonts w:ascii="Times New Roman" w:hAnsi="Times New Roman" w:cs="Times New Roman"/>
+          <w:sz w:val="28"/>
+          <w:szCs w:val="28"/>
+        </w:rPr>
+        <w:t>Многоя</w:t>
+      </w:r>
+      <w:r>
+        <w:rPr>
+          <w:rFonts w:ascii="Times New Roman" w:hAnsi="Times New Roman" w:cs="Times New Roman"/>
+          <w:sz w:val="28"/>
+          <w:szCs w:val="28"/>
+        </w:rPr>
+        <w:t>зычность</w:t>
+      </w:r>
       <w:r>
         <w:rPr>
           <w:rFonts w:ascii="Times New Roman" w:hAnsi="Times New Roman" w:cs="Times New Roman"/>
@@ -4763,25 +4296,7 @@
           <w:sz w:val="28"/>
           <w:szCs w:val="28"/>
         </w:rPr>
-        <w:t xml:space="preserve">Реализация данных перспектив позволит превратить </w:t>
-      </w:r>
-      <w:proofErr w:type="spellStart"/>
-      <w:r>
-        <w:rPr>
-          <w:rFonts w:ascii="Times New Roman" w:hAnsi="Times New Roman" w:cs="Times New Roman"/>
-          <w:sz w:val="28"/>
-          <w:szCs w:val="28"/>
-        </w:rPr>
-        <w:t>Telegram</w:t>
-      </w:r>
-      <w:proofErr w:type="spellEnd"/>
-      <w:r>
-        <w:rPr>
-          <w:rFonts w:ascii="Times New Roman" w:hAnsi="Times New Roman" w:cs="Times New Roman"/>
-          <w:sz w:val="28"/>
-          <w:szCs w:val="28"/>
-        </w:rPr>
-        <w:t>-бота "Консультант" в полноценный инструмент для взаимодействия пациентов с районной больницей, значительно повышая доступность и качество медицинских услуг. Развитие проекта будет осуществляться поэтапно, с учетом приоритетности задач и доступных ресурсов.</w:t>
+        <w:t>Реализация данных перспектив позволит превратить Telegram-бота "Консультант" в полноценный инструмент для взаимодействия пациентов с районной больницей, значительно повышая доступность и качество медицинских услуг. Развитие проекта будет осуществляться поэтапно, с учетом приоритетности задач и доступных ресурсов.</w:t>
       </w:r>
     </w:p>
     <w:p>
@@ -4811,7 +4326,7 @@
           <w:color w:val="000000" w:themeColor="text1"/>
         </w:rPr>
       </w:pPr>
-      <w:bookmarkStart w:id="6" w:name="_Toc193797789"/>
+      <w:bookmarkStart w:id="6" w:name="_Toc193911566"/>
       <w:r>
         <w:rPr>
           <w:rFonts w:ascii="Times New Roman" w:hAnsi="Times New Roman" w:cs="Times New Roman"/>
@@ -4839,7 +4354,7 @@
           <w:szCs w:val="28"/>
         </w:rPr>
       </w:pPr>
-      <w:hyperlink r:id="rId16" w:history="1">
+      <w:hyperlink r:id="rId18" w:history="1">
         <w:r>
           <w:rPr>
             <w:rStyle w:val="a7"/>
@@ -4875,7 +4390,7 @@
           <w:szCs w:val="28"/>
         </w:rPr>
       </w:pPr>
-      <w:hyperlink r:id="rId17" w:history="1">
+      <w:hyperlink r:id="rId19" w:history="1">
         <w:r>
           <w:rPr>
             <w:rStyle w:val="a7"/>
@@ -4892,18 +4407,8 @@
           <w:sz w:val="28"/>
           <w:szCs w:val="28"/>
         </w:rPr>
-        <w:t xml:space="preserve"> - ссылка на </w:t>
-      </w:r>
-      <w:proofErr w:type="spellStart"/>
-      <w:r>
-        <w:rPr>
-          <w:rFonts w:ascii="Times New Roman" w:hAnsi="Times New Roman" w:cs="Times New Roman"/>
-          <w:sz w:val="28"/>
-          <w:szCs w:val="28"/>
-        </w:rPr>
-        <w:t>BotFather</w:t>
-      </w:r>
-      <w:proofErr w:type="spellEnd"/>
+        <w:t xml:space="preserve"> - ссылка на BotFather</w:t>
+      </w:r>
     </w:p>
     <w:p>
       <w:pPr>
@@ -4921,7 +4426,7 @@
           <w:szCs w:val="28"/>
         </w:rPr>
       </w:pPr>
-      <w:hyperlink r:id="rId18" w:history="1">
+      <w:hyperlink r:id="rId20" w:history="1">
         <w:r>
           <w:rPr>
             <w:rStyle w:val="a7"/>
@@ -4938,28 +4443,13 @@
           <w:sz w:val="28"/>
           <w:szCs w:val="28"/>
         </w:rPr>
-        <w:t xml:space="preserve"> - ссылка на инструкцию по </w:t>
-      </w:r>
-      <w:proofErr w:type="spellStart"/>
-      <w:r>
-        <w:rPr>
-          <w:rFonts w:ascii="Times New Roman" w:hAnsi="Times New Roman" w:cs="Times New Roman"/>
-          <w:sz w:val="28"/>
-          <w:szCs w:val="28"/>
-        </w:rPr>
-        <w:t>тг</w:t>
-      </w:r>
-      <w:proofErr w:type="spellEnd"/>
-      <w:r>
-        <w:rPr>
-          <w:rFonts w:ascii="Times New Roman" w:hAnsi="Times New Roman" w:cs="Times New Roman"/>
-          <w:sz w:val="28"/>
-          <w:szCs w:val="28"/>
-        </w:rPr>
-        <w:t xml:space="preserve"> ботам</w:t>
-      </w:r>
+        <w:t xml:space="preserve"> - ссылка на инструкцию по тг ботам</w:t>
+      </w:r>
+      <w:bookmarkStart w:id="7" w:name="_GoBack"/>
+      <w:bookmarkEnd w:id="7"/>
     </w:p>
     <w:sectPr>
+      <w:footerReference w:type="default" r:id="rId21"/>
       <w:pgSz w:w="11906" w:h="16838"/>
       <w:pgMar w:top="1134" w:right="850" w:bottom="1134" w:left="1701" w:header="708" w:footer="708" w:gutter="0"/>
       <w:cols w:space="708"/>
@@ -4969,6 +4459,101 @@
 </w:document>
 </file>
 
+<file path=word/endnotes.xml><?xml version="1.0" encoding="utf-8"?>
+<w:endnotes xmlns:wpc="http://schemas.microsoft.com/office/word/2010/wordprocessingCanvas" xmlns:cx="http://schemas.microsoft.com/office/drawing/2014/chartex" xmlns:cx1="http://schemas.microsoft.com/office/drawing/2015/9/8/chartex" xmlns:mc="http://schemas.openxmlformats.org/markup-compatibility/2006" xmlns:o="urn:schemas-microsoft-com:office:office" xmlns:r="http://schemas.openxmlformats.org/officeDocument/2006/relationships" xmlns:m="http://schemas.openxmlformats.org/officeDocument/2006/math" xmlns:v="urn:schemas-microsoft-com:vml" xmlns:wp14="http://schemas.microsoft.com/office/word/2010/wordprocessingDrawing" xmlns:wp="http://schemas.openxmlformats.org/drawingml/2006/wordprocessingDrawing" xmlns:w10="urn:schemas-microsoft-com:office:word" xmlns:w="http://schemas.openxmlformats.org/wordprocessingml/2006/main" xmlns:w14="http://schemas.microsoft.com/office/word/2010/wordml" xmlns:w15="http://schemas.microsoft.com/office/word/2012/wordml" xmlns:w16se="http://schemas.microsoft.com/office/word/2015/wordml/symex" xmlns:wpg="http://schemas.microsoft.com/office/word/2010/wordprocessingGroup" xmlns:wpi="http://schemas.microsoft.com/office/word/2010/wordprocessingInk" xmlns:wne="http://schemas.microsoft.com/office/word/2006/wordml" xmlns:wps="http://schemas.microsoft.com/office/word/2010/wordprocessingShape" mc:Ignorable="w14 w15 w16se wp14">
+  <w:endnote w:type="separator" w:id="-1">
+    <w:p>
+      <w:pPr>
+        <w:spacing w:after="0" w:line="240" w:lineRule="auto"/>
+      </w:pPr>
+      <w:r>
+        <w:separator/>
+      </w:r>
+    </w:p>
+  </w:endnote>
+  <w:endnote w:type="continuationSeparator" w:id="0">
+    <w:p>
+      <w:pPr>
+        <w:spacing w:after="0" w:line="240" w:lineRule="auto"/>
+      </w:pPr>
+      <w:r>
+        <w:continuationSeparator/>
+      </w:r>
+    </w:p>
+  </w:endnote>
+</w:endnotes>
+</file>
+
+<file path=word/footer1.xml><?xml version="1.0" encoding="utf-8"?>
+<w:ftr xmlns:wpc="http://schemas.microsoft.com/office/word/2010/wordprocessingCanvas" xmlns:cx="http://schemas.microsoft.com/office/drawing/2014/chartex" xmlns:cx1="http://schemas.microsoft.com/office/drawing/2015/9/8/chartex" xmlns:mc="http://schemas.openxmlformats.org/markup-compatibility/2006" xmlns:o="urn:schemas-microsoft-com:office:office" xmlns:r="http://schemas.openxmlformats.org/officeDocument/2006/relationships" xmlns:m="http://schemas.openxmlformats.org/officeDocument/2006/math" xmlns:v="urn:schemas-microsoft-com:vml" xmlns:wp14="http://schemas.microsoft.com/office/word/2010/wordprocessingDrawing" xmlns:wp="http://schemas.openxmlformats.org/drawingml/2006/wordprocessingDrawing" xmlns:w10="urn:schemas-microsoft-com:office:word" xmlns:w="http://schemas.openxmlformats.org/wordprocessingml/2006/main" xmlns:w14="http://schemas.microsoft.com/office/word/2010/wordml" xmlns:w15="http://schemas.microsoft.com/office/word/2012/wordml" xmlns:w16se="http://schemas.microsoft.com/office/word/2015/wordml/symex" xmlns:wpg="http://schemas.microsoft.com/office/word/2010/wordprocessingGroup" xmlns:wpi="http://schemas.microsoft.com/office/word/2010/wordprocessingInk" xmlns:wne="http://schemas.microsoft.com/office/word/2006/wordml" xmlns:wps="http://schemas.microsoft.com/office/word/2010/wordprocessingShape" mc:Ignorable="w14 w15 w16se wp14">
+  <w:sdt>
+    <w:sdtPr>
+      <w:id w:val="279773496"/>
+      <w:docPartObj>
+        <w:docPartGallery w:val="Page Numbers (Bottom of Page)"/>
+        <w:docPartUnique/>
+      </w:docPartObj>
+    </w:sdtPr>
+    <w:sdtContent>
+      <w:p>
+        <w:pPr>
+          <w:pStyle w:val="ab"/>
+          <w:jc w:val="center"/>
+        </w:pPr>
+        <w:r>
+          <w:fldChar w:fldCharType="begin"/>
+        </w:r>
+        <w:r>
+          <w:instrText>PAGE   \* MERGEFORMAT</w:instrText>
+        </w:r>
+        <w:r>
+          <w:fldChar w:fldCharType="separate"/>
+        </w:r>
+        <w:r>
+          <w:rPr>
+            <w:noProof/>
+          </w:rPr>
+          <w:t>15</w:t>
+        </w:r>
+        <w:r>
+          <w:fldChar w:fldCharType="end"/>
+        </w:r>
+      </w:p>
+    </w:sdtContent>
+  </w:sdt>
+  <w:p>
+    <w:pPr>
+      <w:pStyle w:val="ab"/>
+    </w:pPr>
+  </w:p>
+</w:ftr>
+</file>
+
+<file path=word/footnotes.xml><?xml version="1.0" encoding="utf-8"?>
+<w:footnotes xmlns:wpc="http://schemas.microsoft.com/office/word/2010/wordprocessingCanvas" xmlns:cx="http://schemas.microsoft.com/office/drawing/2014/chartex" xmlns:cx1="http://schemas.microsoft.com/office/drawing/2015/9/8/chartex" xmlns:mc="http://schemas.openxmlformats.org/markup-compatibility/2006" xmlns:o="urn:schemas-microsoft-com:office:office" xmlns:r="http://schemas.openxmlformats.org/officeDocument/2006/relationships" xmlns:m="http://schemas.openxmlformats.org/officeDocument/2006/math" xmlns:v="urn:schemas-microsoft-com:vml" xmlns:wp14="http://schemas.microsoft.com/office/word/2010/wordprocessingDrawing" xmlns:wp="http://schemas.openxmlformats.org/drawingml/2006/wordprocessingDrawing" xmlns:w10="urn:schemas-microsoft-com:office:word" xmlns:w="http://schemas.openxmlformats.org/wordprocessingml/2006/main" xmlns:w14="http://schemas.microsoft.com/office/word/2010/wordml" xmlns:w15="http://schemas.microsoft.com/office/word/2012/wordml" xmlns:w16se="http://schemas.microsoft.com/office/word/2015/wordml/symex" xmlns:wpg="http://schemas.microsoft.com/office/word/2010/wordprocessingGroup" xmlns:wpi="http://schemas.microsoft.com/office/word/2010/wordprocessingInk" xmlns:wne="http://schemas.microsoft.com/office/word/2006/wordml" xmlns:wps="http://schemas.microsoft.com/office/word/2010/wordprocessingShape" mc:Ignorable="w14 w15 w16se wp14">
+  <w:footnote w:type="separator" w:id="-1">
+    <w:p>
+      <w:pPr>
+        <w:spacing w:after="0" w:line="240" w:lineRule="auto"/>
+      </w:pPr>
+      <w:r>
+        <w:separator/>
+      </w:r>
+    </w:p>
+  </w:footnote>
+  <w:footnote w:type="continuationSeparator" w:id="0">
+    <w:p>
+      <w:pPr>
+        <w:spacing w:after="0" w:line="240" w:lineRule="auto"/>
+      </w:pPr>
+      <w:r>
+        <w:continuationSeparator/>
+      </w:r>
+    </w:p>
+  </w:footnote>
+</w:footnotes>
+</file>
+
 <file path=word/numbering.xml><?xml version="1.0" encoding="utf-8"?>
 <w:numbering xmlns:wpc="http://schemas.microsoft.com/office/word/2010/wordprocessingCanvas" xmlns:cx="http://schemas.microsoft.com/office/drawing/2014/chartex" xmlns:cx1="http://schemas.microsoft.com/office/drawing/2015/9/8/chartex" xmlns:mc="http://schemas.openxmlformats.org/markup-compatibility/2006" xmlns:o="urn:schemas-microsoft-com:office:office" xmlns:r="http://schemas.openxmlformats.org/officeDocument/2006/relationships" xmlns:m="http://schemas.openxmlformats.org/officeDocument/2006/math" xmlns:v="urn:schemas-microsoft-com:vml" xmlns:wp14="http://schemas.microsoft.com/office/word/2010/wordprocessingDrawing" xmlns:wp="http://schemas.openxmlformats.org/drawingml/2006/wordprocessingDrawing" xmlns:w10="urn:schemas-microsoft-com:office:word" xmlns:w="http://schemas.openxmlformats.org/wordprocessingml/2006/main" xmlns:w14="http://schemas.microsoft.com/office/word/2010/wordml" xmlns:w15="http://schemas.microsoft.com/office/word/2012/wordml" xmlns:w16se="http://schemas.microsoft.com/office/word/2015/wordml/symex" xmlns:wpg="http://schemas.microsoft.com/office/word/2010/wordprocessingGroup" xmlns:wpi="http://schemas.microsoft.com/office/word/2010/wordprocessingInk" xmlns:wne="http://schemas.microsoft.com/office/word/2006/wordml" xmlns:wps="http://schemas.microsoft.com/office/word/2010/wordprocessingShape" mc:Ignorable="w14 w15 w16se wp14">
   <w:abstractNum w:abstractNumId="0" w15:restartNumberingAfterBreak="0">
@@ -5171,6 +4756,146 @@
     </w:lvl>
   </w:abstractNum>
   <w:abstractNum w:abstractNumId="2" w15:restartNumberingAfterBreak="0">
+    <w:nsid w:val="1C4B188C"/>
+    <w:multiLevelType w:val="hybridMultilevel"/>
+    <w:tmpl w:val="B6241614"/>
+    <w:lvl w:ilvl="0" w:tplc="819A50AC">
+      <w:start w:val="1"/>
+      <w:numFmt w:val="bullet"/>
+      <w:lvlText w:val=""/>
+      <w:lvlJc w:val="left"/>
+      <w:pPr>
+        <w:tabs>
+          <w:tab w:val="num" w:pos="720"/>
+        </w:tabs>
+        <w:ind w:left="720" w:hanging="360"/>
+      </w:pPr>
+      <w:rPr>
+        <w:rFonts w:ascii="Wingdings" w:hAnsi="Wingdings" w:hint="default"/>
+      </w:rPr>
+    </w:lvl>
+    <w:lvl w:ilvl="1" w:tplc="41164B7E" w:tentative="1">
+      <w:start w:val="1"/>
+      <w:numFmt w:val="bullet"/>
+      <w:lvlText w:val=""/>
+      <w:lvlJc w:val="left"/>
+      <w:pPr>
+        <w:tabs>
+          <w:tab w:val="num" w:pos="1440"/>
+        </w:tabs>
+        <w:ind w:left="1440" w:hanging="360"/>
+      </w:pPr>
+      <w:rPr>
+        <w:rFonts w:ascii="Wingdings" w:hAnsi="Wingdings" w:hint="default"/>
+      </w:rPr>
+    </w:lvl>
+    <w:lvl w:ilvl="2" w:tplc="94482FAA" w:tentative="1">
+      <w:start w:val="1"/>
+      <w:numFmt w:val="bullet"/>
+      <w:lvlText w:val=""/>
+      <w:lvlJc w:val="left"/>
+      <w:pPr>
+        <w:tabs>
+          <w:tab w:val="num" w:pos="2160"/>
+        </w:tabs>
+        <w:ind w:left="2160" w:hanging="360"/>
+      </w:pPr>
+      <w:rPr>
+        <w:rFonts w:ascii="Wingdings" w:hAnsi="Wingdings" w:hint="default"/>
+      </w:rPr>
+    </w:lvl>
+    <w:lvl w:ilvl="3" w:tplc="E918E85A" w:tentative="1">
+      <w:start w:val="1"/>
+      <w:numFmt w:val="bullet"/>
+      <w:lvlText w:val=""/>
+      <w:lvlJc w:val="left"/>
+      <w:pPr>
+        <w:tabs>
+          <w:tab w:val="num" w:pos="2880"/>
+        </w:tabs>
+        <w:ind w:left="2880" w:hanging="360"/>
+      </w:pPr>
+      <w:rPr>
+        <w:rFonts w:ascii="Wingdings" w:hAnsi="Wingdings" w:hint="default"/>
+      </w:rPr>
+    </w:lvl>
+    <w:lvl w:ilvl="4" w:tplc="620010F4" w:tentative="1">
+      <w:start w:val="1"/>
+      <w:numFmt w:val="bullet"/>
+      <w:lvlText w:val=""/>
+      <w:lvlJc w:val="left"/>
+      <w:pPr>
+        <w:tabs>
+          <w:tab w:val="num" w:pos="3600"/>
+        </w:tabs>
+        <w:ind w:left="3600" w:hanging="360"/>
+      </w:pPr>
+      <w:rPr>
+        <w:rFonts w:ascii="Wingdings" w:hAnsi="Wingdings" w:hint="default"/>
+      </w:rPr>
+    </w:lvl>
+    <w:lvl w:ilvl="5" w:tplc="D0BEA476" w:tentative="1">
+      <w:start w:val="1"/>
+      <w:numFmt w:val="bullet"/>
+      <w:lvlText w:val=""/>
+      <w:lvlJc w:val="left"/>
+      <w:pPr>
+        <w:tabs>
+          <w:tab w:val="num" w:pos="4320"/>
+        </w:tabs>
+        <w:ind w:left="4320" w:hanging="360"/>
+      </w:pPr>
+      <w:rPr>
+        <w:rFonts w:ascii="Wingdings" w:hAnsi="Wingdings" w:hint="default"/>
+      </w:rPr>
+    </w:lvl>
+    <w:lvl w:ilvl="6" w:tplc="AC4A0820" w:tentative="1">
+      <w:start w:val="1"/>
+      <w:numFmt w:val="bullet"/>
+      <w:lvlText w:val=""/>
+      <w:lvlJc w:val="left"/>
+      <w:pPr>
+        <w:tabs>
+          <w:tab w:val="num" w:pos="5040"/>
+        </w:tabs>
+        <w:ind w:left="5040" w:hanging="360"/>
+      </w:pPr>
+      <w:rPr>
+        <w:rFonts w:ascii="Wingdings" w:hAnsi="Wingdings" w:hint="default"/>
+      </w:rPr>
+    </w:lvl>
+    <w:lvl w:ilvl="7" w:tplc="36C450E4" w:tentative="1">
+      <w:start w:val="1"/>
+      <w:numFmt w:val="bullet"/>
+      <w:lvlText w:val=""/>
+      <w:lvlJc w:val="left"/>
+      <w:pPr>
+        <w:tabs>
+          <w:tab w:val="num" w:pos="5760"/>
+        </w:tabs>
+        <w:ind w:left="5760" w:hanging="360"/>
+      </w:pPr>
+      <w:rPr>
+        <w:rFonts w:ascii="Wingdings" w:hAnsi="Wingdings" w:hint="default"/>
+      </w:rPr>
+    </w:lvl>
+    <w:lvl w:ilvl="8" w:tplc="99C6CB64" w:tentative="1">
+      <w:start w:val="1"/>
+      <w:numFmt w:val="bullet"/>
+      <w:lvlText w:val=""/>
+      <w:lvlJc w:val="left"/>
+      <w:pPr>
+        <w:tabs>
+          <w:tab w:val="num" w:pos="6480"/>
+        </w:tabs>
+        <w:ind w:left="6480" w:hanging="360"/>
+      </w:pPr>
+      <w:rPr>
+        <w:rFonts w:ascii="Wingdings" w:hAnsi="Wingdings" w:hint="default"/>
+      </w:rPr>
+    </w:lvl>
+  </w:abstractNum>
+  <w:abstractNum w:abstractNumId="3" w15:restartNumberingAfterBreak="0">
     <w:nsid w:val="1D4F0E64"/>
     <w:multiLevelType w:val="hybridMultilevel"/>
     <w:tmpl w:val="9124AE96"/>
@@ -5259,10 +4984,10 @@
       </w:pPr>
     </w:lvl>
   </w:abstractNum>
-  <w:abstractNum w:abstractNumId="3" w15:restartNumberingAfterBreak="0">
+  <w:abstractNum w:abstractNumId="4" w15:restartNumberingAfterBreak="0">
     <w:nsid w:val="340E2F77"/>
     <w:multiLevelType w:val="hybridMultilevel"/>
-    <w:tmpl w:val="2D48919A"/>
+    <w:tmpl w:val="3EFA8FDE"/>
     <w:lvl w:ilvl="0" w:tplc="04190001">
       <w:start w:val="1"/>
       <w:numFmt w:val="bullet"/>
@@ -5372,7 +5097,7 @@
       </w:rPr>
     </w:lvl>
   </w:abstractNum>
-  <w:abstractNum w:abstractNumId="4" w15:restartNumberingAfterBreak="0">
+  <w:abstractNum w:abstractNumId="5" w15:restartNumberingAfterBreak="0">
     <w:nsid w:val="3DEA08BB"/>
     <w:multiLevelType w:val="hybridMultilevel"/>
     <w:tmpl w:val="2788DBDE"/>
@@ -5458,7 +5183,147 @@
       </w:pPr>
     </w:lvl>
   </w:abstractNum>
-  <w:abstractNum w:abstractNumId="5" w15:restartNumberingAfterBreak="0">
+  <w:abstractNum w:abstractNumId="6" w15:restartNumberingAfterBreak="0">
+    <w:nsid w:val="40C87F3A"/>
+    <w:multiLevelType w:val="hybridMultilevel"/>
+    <w:tmpl w:val="68388498"/>
+    <w:lvl w:ilvl="0" w:tplc="379E14A8">
+      <w:start w:val="1"/>
+      <w:numFmt w:val="bullet"/>
+      <w:lvlText w:val=""/>
+      <w:lvlJc w:val="left"/>
+      <w:pPr>
+        <w:tabs>
+          <w:tab w:val="num" w:pos="720"/>
+        </w:tabs>
+        <w:ind w:left="720" w:hanging="360"/>
+      </w:pPr>
+      <w:rPr>
+        <w:rFonts w:ascii="Wingdings" w:hAnsi="Wingdings" w:hint="default"/>
+      </w:rPr>
+    </w:lvl>
+    <w:lvl w:ilvl="1" w:tplc="CE8AFD7E" w:tentative="1">
+      <w:start w:val="1"/>
+      <w:numFmt w:val="bullet"/>
+      <w:lvlText w:val=""/>
+      <w:lvlJc w:val="left"/>
+      <w:pPr>
+        <w:tabs>
+          <w:tab w:val="num" w:pos="1440"/>
+        </w:tabs>
+        <w:ind w:left="1440" w:hanging="360"/>
+      </w:pPr>
+      <w:rPr>
+        <w:rFonts w:ascii="Wingdings" w:hAnsi="Wingdings" w:hint="default"/>
+      </w:rPr>
+    </w:lvl>
+    <w:lvl w:ilvl="2" w:tplc="781EB38A" w:tentative="1">
+      <w:start w:val="1"/>
+      <w:numFmt w:val="bullet"/>
+      <w:lvlText w:val=""/>
+      <w:lvlJc w:val="left"/>
+      <w:pPr>
+        <w:tabs>
+          <w:tab w:val="num" w:pos="2160"/>
+        </w:tabs>
+        <w:ind w:left="2160" w:hanging="360"/>
+      </w:pPr>
+      <w:rPr>
+        <w:rFonts w:ascii="Wingdings" w:hAnsi="Wingdings" w:hint="default"/>
+      </w:rPr>
+    </w:lvl>
+    <w:lvl w:ilvl="3" w:tplc="634E3B48" w:tentative="1">
+      <w:start w:val="1"/>
+      <w:numFmt w:val="bullet"/>
+      <w:lvlText w:val=""/>
+      <w:lvlJc w:val="left"/>
+      <w:pPr>
+        <w:tabs>
+          <w:tab w:val="num" w:pos="2880"/>
+        </w:tabs>
+        <w:ind w:left="2880" w:hanging="360"/>
+      </w:pPr>
+      <w:rPr>
+        <w:rFonts w:ascii="Wingdings" w:hAnsi="Wingdings" w:hint="default"/>
+      </w:rPr>
+    </w:lvl>
+    <w:lvl w:ilvl="4" w:tplc="86A28592" w:tentative="1">
+      <w:start w:val="1"/>
+      <w:numFmt w:val="bullet"/>
+      <w:lvlText w:val=""/>
+      <w:lvlJc w:val="left"/>
+      <w:pPr>
+        <w:tabs>
+          <w:tab w:val="num" w:pos="3600"/>
+        </w:tabs>
+        <w:ind w:left="3600" w:hanging="360"/>
+      </w:pPr>
+      <w:rPr>
+        <w:rFonts w:ascii="Wingdings" w:hAnsi="Wingdings" w:hint="default"/>
+      </w:rPr>
+    </w:lvl>
+    <w:lvl w:ilvl="5" w:tplc="A350B3F6" w:tentative="1">
+      <w:start w:val="1"/>
+      <w:numFmt w:val="bullet"/>
+      <w:lvlText w:val=""/>
+      <w:lvlJc w:val="left"/>
+      <w:pPr>
+        <w:tabs>
+          <w:tab w:val="num" w:pos="4320"/>
+        </w:tabs>
+        <w:ind w:left="4320" w:hanging="360"/>
+      </w:pPr>
+      <w:rPr>
+        <w:rFonts w:ascii="Wingdings" w:hAnsi="Wingdings" w:hint="default"/>
+      </w:rPr>
+    </w:lvl>
+    <w:lvl w:ilvl="6" w:tplc="850A3D7C" w:tentative="1">
+      <w:start w:val="1"/>
+      <w:numFmt w:val="bullet"/>
+      <w:lvlText w:val=""/>
+      <w:lvlJc w:val="left"/>
+      <w:pPr>
+        <w:tabs>
+          <w:tab w:val="num" w:pos="5040"/>
+        </w:tabs>
+        <w:ind w:left="5040" w:hanging="360"/>
+      </w:pPr>
+      <w:rPr>
+        <w:rFonts w:ascii="Wingdings" w:hAnsi="Wingdings" w:hint="default"/>
+      </w:rPr>
+    </w:lvl>
+    <w:lvl w:ilvl="7" w:tplc="3D569DBA" w:tentative="1">
+      <w:start w:val="1"/>
+      <w:numFmt w:val="bullet"/>
+      <w:lvlText w:val=""/>
+      <w:lvlJc w:val="left"/>
+      <w:pPr>
+        <w:tabs>
+          <w:tab w:val="num" w:pos="5760"/>
+        </w:tabs>
+        <w:ind w:left="5760" w:hanging="360"/>
+      </w:pPr>
+      <w:rPr>
+        <w:rFonts w:ascii="Wingdings" w:hAnsi="Wingdings" w:hint="default"/>
+      </w:rPr>
+    </w:lvl>
+    <w:lvl w:ilvl="8" w:tplc="6FD6C68C" w:tentative="1">
+      <w:start w:val="1"/>
+      <w:numFmt w:val="bullet"/>
+      <w:lvlText w:val=""/>
+      <w:lvlJc w:val="left"/>
+      <w:pPr>
+        <w:tabs>
+          <w:tab w:val="num" w:pos="6480"/>
+        </w:tabs>
+        <w:ind w:left="6480" w:hanging="360"/>
+      </w:pPr>
+      <w:rPr>
+        <w:rFonts w:ascii="Wingdings" w:hAnsi="Wingdings" w:hint="default"/>
+      </w:rPr>
+    </w:lvl>
+  </w:abstractNum>
+  <w:abstractNum w:abstractNumId="7" w15:restartNumberingAfterBreak="0">
     <w:nsid w:val="543B1D34"/>
     <w:multiLevelType w:val="hybridMultilevel"/>
     <w:tmpl w:val="0F268FC2"/>
@@ -5542,25 +5407,317 @@
       <w:pPr>
         <w:ind w:left="6480" w:hanging="180"/>
       </w:pPr>
+    </w:lvl>
+  </w:abstractNum>
+  <w:abstractNum w:abstractNumId="8" w15:restartNumberingAfterBreak="0">
+    <w:nsid w:val="6CE4237A"/>
+    <w:multiLevelType w:val="hybridMultilevel"/>
+    <w:tmpl w:val="8B328096"/>
+    <w:lvl w:ilvl="0" w:tplc="57AA7F46">
+      <w:start w:val="1"/>
+      <w:numFmt w:val="bullet"/>
+      <w:lvlText w:val=""/>
+      <w:lvlJc w:val="left"/>
+      <w:pPr>
+        <w:tabs>
+          <w:tab w:val="num" w:pos="720"/>
+        </w:tabs>
+        <w:ind w:left="720" w:hanging="360"/>
+      </w:pPr>
+      <w:rPr>
+        <w:rFonts w:ascii="Wingdings" w:hAnsi="Wingdings" w:hint="default"/>
+      </w:rPr>
+    </w:lvl>
+    <w:lvl w:ilvl="1" w:tplc="21CC18FE" w:tentative="1">
+      <w:start w:val="1"/>
+      <w:numFmt w:val="bullet"/>
+      <w:lvlText w:val=""/>
+      <w:lvlJc w:val="left"/>
+      <w:pPr>
+        <w:tabs>
+          <w:tab w:val="num" w:pos="1440"/>
+        </w:tabs>
+        <w:ind w:left="1440" w:hanging="360"/>
+      </w:pPr>
+      <w:rPr>
+        <w:rFonts w:ascii="Wingdings" w:hAnsi="Wingdings" w:hint="default"/>
+      </w:rPr>
+    </w:lvl>
+    <w:lvl w:ilvl="2" w:tplc="23E8F044" w:tentative="1">
+      <w:start w:val="1"/>
+      <w:numFmt w:val="bullet"/>
+      <w:lvlText w:val=""/>
+      <w:lvlJc w:val="left"/>
+      <w:pPr>
+        <w:tabs>
+          <w:tab w:val="num" w:pos="2160"/>
+        </w:tabs>
+        <w:ind w:left="2160" w:hanging="360"/>
+      </w:pPr>
+      <w:rPr>
+        <w:rFonts w:ascii="Wingdings" w:hAnsi="Wingdings" w:hint="default"/>
+      </w:rPr>
+    </w:lvl>
+    <w:lvl w:ilvl="3" w:tplc="F7FAC902" w:tentative="1">
+      <w:start w:val="1"/>
+      <w:numFmt w:val="bullet"/>
+      <w:lvlText w:val=""/>
+      <w:lvlJc w:val="left"/>
+      <w:pPr>
+        <w:tabs>
+          <w:tab w:val="num" w:pos="2880"/>
+        </w:tabs>
+        <w:ind w:left="2880" w:hanging="360"/>
+      </w:pPr>
+      <w:rPr>
+        <w:rFonts w:ascii="Wingdings" w:hAnsi="Wingdings" w:hint="default"/>
+      </w:rPr>
+    </w:lvl>
+    <w:lvl w:ilvl="4" w:tplc="D47E6458" w:tentative="1">
+      <w:start w:val="1"/>
+      <w:numFmt w:val="bullet"/>
+      <w:lvlText w:val=""/>
+      <w:lvlJc w:val="left"/>
+      <w:pPr>
+        <w:tabs>
+          <w:tab w:val="num" w:pos="3600"/>
+        </w:tabs>
+        <w:ind w:left="3600" w:hanging="360"/>
+      </w:pPr>
+      <w:rPr>
+        <w:rFonts w:ascii="Wingdings" w:hAnsi="Wingdings" w:hint="default"/>
+      </w:rPr>
+    </w:lvl>
+    <w:lvl w:ilvl="5" w:tplc="1D14CC06" w:tentative="1">
+      <w:start w:val="1"/>
+      <w:numFmt w:val="bullet"/>
+      <w:lvlText w:val=""/>
+      <w:lvlJc w:val="left"/>
+      <w:pPr>
+        <w:tabs>
+          <w:tab w:val="num" w:pos="4320"/>
+        </w:tabs>
+        <w:ind w:left="4320" w:hanging="360"/>
+      </w:pPr>
+      <w:rPr>
+        <w:rFonts w:ascii="Wingdings" w:hAnsi="Wingdings" w:hint="default"/>
+      </w:rPr>
+    </w:lvl>
+    <w:lvl w:ilvl="6" w:tplc="864C7CE0" w:tentative="1">
+      <w:start w:val="1"/>
+      <w:numFmt w:val="bullet"/>
+      <w:lvlText w:val=""/>
+      <w:lvlJc w:val="left"/>
+      <w:pPr>
+        <w:tabs>
+          <w:tab w:val="num" w:pos="5040"/>
+        </w:tabs>
+        <w:ind w:left="5040" w:hanging="360"/>
+      </w:pPr>
+      <w:rPr>
+        <w:rFonts w:ascii="Wingdings" w:hAnsi="Wingdings" w:hint="default"/>
+      </w:rPr>
+    </w:lvl>
+    <w:lvl w:ilvl="7" w:tplc="03A08144" w:tentative="1">
+      <w:start w:val="1"/>
+      <w:numFmt w:val="bullet"/>
+      <w:lvlText w:val=""/>
+      <w:lvlJc w:val="left"/>
+      <w:pPr>
+        <w:tabs>
+          <w:tab w:val="num" w:pos="5760"/>
+        </w:tabs>
+        <w:ind w:left="5760" w:hanging="360"/>
+      </w:pPr>
+      <w:rPr>
+        <w:rFonts w:ascii="Wingdings" w:hAnsi="Wingdings" w:hint="default"/>
+      </w:rPr>
+    </w:lvl>
+    <w:lvl w:ilvl="8" w:tplc="7D303290" w:tentative="1">
+      <w:start w:val="1"/>
+      <w:numFmt w:val="bullet"/>
+      <w:lvlText w:val=""/>
+      <w:lvlJc w:val="left"/>
+      <w:pPr>
+        <w:tabs>
+          <w:tab w:val="num" w:pos="6480"/>
+        </w:tabs>
+        <w:ind w:left="6480" w:hanging="360"/>
+      </w:pPr>
+      <w:rPr>
+        <w:rFonts w:ascii="Wingdings" w:hAnsi="Wingdings" w:hint="default"/>
+      </w:rPr>
+    </w:lvl>
+  </w:abstractNum>
+  <w:abstractNum w:abstractNumId="9" w15:restartNumberingAfterBreak="0">
+    <w:nsid w:val="6F402A08"/>
+    <w:multiLevelType w:val="hybridMultilevel"/>
+    <w:tmpl w:val="67A6C1DA"/>
+    <w:lvl w:ilvl="0" w:tplc="770CA020">
+      <w:start w:val="1"/>
+      <w:numFmt w:val="bullet"/>
+      <w:lvlText w:val=""/>
+      <w:lvlJc w:val="left"/>
+      <w:pPr>
+        <w:tabs>
+          <w:tab w:val="num" w:pos="720"/>
+        </w:tabs>
+        <w:ind w:left="720" w:hanging="360"/>
+      </w:pPr>
+      <w:rPr>
+        <w:rFonts w:ascii="Wingdings" w:hAnsi="Wingdings" w:hint="default"/>
+      </w:rPr>
+    </w:lvl>
+    <w:lvl w:ilvl="1" w:tplc="5456D738" w:tentative="1">
+      <w:start w:val="1"/>
+      <w:numFmt w:val="bullet"/>
+      <w:lvlText w:val=""/>
+      <w:lvlJc w:val="left"/>
+      <w:pPr>
+        <w:tabs>
+          <w:tab w:val="num" w:pos="1440"/>
+        </w:tabs>
+        <w:ind w:left="1440" w:hanging="360"/>
+      </w:pPr>
+      <w:rPr>
+        <w:rFonts w:ascii="Wingdings" w:hAnsi="Wingdings" w:hint="default"/>
+      </w:rPr>
+    </w:lvl>
+    <w:lvl w:ilvl="2" w:tplc="1A3016C8" w:tentative="1">
+      <w:start w:val="1"/>
+      <w:numFmt w:val="bullet"/>
+      <w:lvlText w:val=""/>
+      <w:lvlJc w:val="left"/>
+      <w:pPr>
+        <w:tabs>
+          <w:tab w:val="num" w:pos="2160"/>
+        </w:tabs>
+        <w:ind w:left="2160" w:hanging="360"/>
+      </w:pPr>
+      <w:rPr>
+        <w:rFonts w:ascii="Wingdings" w:hAnsi="Wingdings" w:hint="default"/>
+      </w:rPr>
+    </w:lvl>
+    <w:lvl w:ilvl="3" w:tplc="41EC4892" w:tentative="1">
+      <w:start w:val="1"/>
+      <w:numFmt w:val="bullet"/>
+      <w:lvlText w:val=""/>
+      <w:lvlJc w:val="left"/>
+      <w:pPr>
+        <w:tabs>
+          <w:tab w:val="num" w:pos="2880"/>
+        </w:tabs>
+        <w:ind w:left="2880" w:hanging="360"/>
+      </w:pPr>
+      <w:rPr>
+        <w:rFonts w:ascii="Wingdings" w:hAnsi="Wingdings" w:hint="default"/>
+      </w:rPr>
+    </w:lvl>
+    <w:lvl w:ilvl="4" w:tplc="9DB231BA" w:tentative="1">
+      <w:start w:val="1"/>
+      <w:numFmt w:val="bullet"/>
+      <w:lvlText w:val=""/>
+      <w:lvlJc w:val="left"/>
+      <w:pPr>
+        <w:tabs>
+          <w:tab w:val="num" w:pos="3600"/>
+        </w:tabs>
+        <w:ind w:left="3600" w:hanging="360"/>
+      </w:pPr>
+      <w:rPr>
+        <w:rFonts w:ascii="Wingdings" w:hAnsi="Wingdings" w:hint="default"/>
+      </w:rPr>
+    </w:lvl>
+    <w:lvl w:ilvl="5" w:tplc="2AFEAABC" w:tentative="1">
+      <w:start w:val="1"/>
+      <w:numFmt w:val="bullet"/>
+      <w:lvlText w:val=""/>
+      <w:lvlJc w:val="left"/>
+      <w:pPr>
+        <w:tabs>
+          <w:tab w:val="num" w:pos="4320"/>
+        </w:tabs>
+        <w:ind w:left="4320" w:hanging="360"/>
+      </w:pPr>
+      <w:rPr>
+        <w:rFonts w:ascii="Wingdings" w:hAnsi="Wingdings" w:hint="default"/>
+      </w:rPr>
+    </w:lvl>
+    <w:lvl w:ilvl="6" w:tplc="5846F9A8" w:tentative="1">
+      <w:start w:val="1"/>
+      <w:numFmt w:val="bullet"/>
+      <w:lvlText w:val=""/>
+      <w:lvlJc w:val="left"/>
+      <w:pPr>
+        <w:tabs>
+          <w:tab w:val="num" w:pos="5040"/>
+        </w:tabs>
+        <w:ind w:left="5040" w:hanging="360"/>
+      </w:pPr>
+      <w:rPr>
+        <w:rFonts w:ascii="Wingdings" w:hAnsi="Wingdings" w:hint="default"/>
+      </w:rPr>
+    </w:lvl>
+    <w:lvl w:ilvl="7" w:tplc="41582CB8" w:tentative="1">
+      <w:start w:val="1"/>
+      <w:numFmt w:val="bullet"/>
+      <w:lvlText w:val=""/>
+      <w:lvlJc w:val="left"/>
+      <w:pPr>
+        <w:tabs>
+          <w:tab w:val="num" w:pos="5760"/>
+        </w:tabs>
+        <w:ind w:left="5760" w:hanging="360"/>
+      </w:pPr>
+      <w:rPr>
+        <w:rFonts w:ascii="Wingdings" w:hAnsi="Wingdings" w:hint="default"/>
+      </w:rPr>
+    </w:lvl>
+    <w:lvl w:ilvl="8" w:tplc="F0D2458E" w:tentative="1">
+      <w:start w:val="1"/>
+      <w:numFmt w:val="bullet"/>
+      <w:lvlText w:val=""/>
+      <w:lvlJc w:val="left"/>
+      <w:pPr>
+        <w:tabs>
+          <w:tab w:val="num" w:pos="6480"/>
+        </w:tabs>
+        <w:ind w:left="6480" w:hanging="360"/>
+      </w:pPr>
+      <w:rPr>
+        <w:rFonts w:ascii="Wingdings" w:hAnsi="Wingdings" w:hint="default"/>
+      </w:rPr>
     </w:lvl>
   </w:abstractNum>
   <w:num w:numId="1">
     <w:abstractNumId w:val="0"/>
   </w:num>
   <w:num w:numId="2">
-    <w:abstractNumId w:val="4"/>
+    <w:abstractNumId w:val="5"/>
   </w:num>
   <w:num w:numId="3">
-    <w:abstractNumId w:val="2"/>
+    <w:abstractNumId w:val="3"/>
   </w:num>
   <w:num w:numId="4">
-    <w:abstractNumId w:val="5"/>
+    <w:abstractNumId w:val="7"/>
   </w:num>
   <w:num w:numId="5">
-    <w:abstractNumId w:val="3"/>
+    <w:abstractNumId w:val="4"/>
   </w:num>
   <w:num w:numId="6">
     <w:abstractNumId w:val="1"/>
+  </w:num>
+  <w:num w:numId="7">
+    <w:abstractNumId w:val="8"/>
+  </w:num>
+  <w:num w:numId="8">
+    <w:abstractNumId w:val="9"/>
+  </w:num>
+  <w:num w:numId="9">
+    <w:abstractNumId w:val="2"/>
+  </w:num>
+  <w:num w:numId="10">
+    <w:abstractNumId w:val="6"/>
   </w:num>
 </w:numbering>
 </file>
@@ -5984,7 +6141,6 @@
   <w:style w:type="character" w:default="1" w:styleId="a0">
     <w:name w:val="Default Paragraph Font"/>
     <w:uiPriority w:val="1"/>
-    <w:semiHidden/>
     <w:unhideWhenUsed/>
   </w:style>
   <w:style w:type="table" w:default="1" w:styleId="a1">
@@ -6108,6 +6264,50 @@
     <w:pPr>
       <w:spacing w:after="100"/>
     </w:pPr>
+  </w:style>
+  <w:style w:type="paragraph" w:styleId="a9">
+    <w:name w:val="header"/>
+    <w:basedOn w:val="a"/>
+    <w:link w:val="aa"/>
+    <w:uiPriority w:val="99"/>
+    <w:unhideWhenUsed/>
+    <w:rsid w:val="00650647"/>
+    <w:pPr>
+      <w:tabs>
+        <w:tab w:val="center" w:pos="4677"/>
+        <w:tab w:val="right" w:pos="9355"/>
+      </w:tabs>
+      <w:spacing w:after="0" w:line="240" w:lineRule="auto"/>
+    </w:pPr>
+  </w:style>
+  <w:style w:type="character" w:customStyle="1" w:styleId="aa">
+    <w:name w:val="Верхний колонтитул Знак"/>
+    <w:basedOn w:val="a0"/>
+    <w:link w:val="a9"/>
+    <w:uiPriority w:val="99"/>
+    <w:rsid w:val="00650647"/>
+  </w:style>
+  <w:style w:type="paragraph" w:styleId="ab">
+    <w:name w:val="footer"/>
+    <w:basedOn w:val="a"/>
+    <w:link w:val="ac"/>
+    <w:uiPriority w:val="99"/>
+    <w:unhideWhenUsed/>
+    <w:rsid w:val="00650647"/>
+    <w:pPr>
+      <w:tabs>
+        <w:tab w:val="center" w:pos="4677"/>
+        <w:tab w:val="right" w:pos="9355"/>
+      </w:tabs>
+      <w:spacing w:after="0" w:line="240" w:lineRule="auto"/>
+    </w:pPr>
+  </w:style>
+  <w:style w:type="character" w:customStyle="1" w:styleId="ac">
+    <w:name w:val="Нижний колонтитул Знак"/>
+    <w:basedOn w:val="a0"/>
+    <w:link w:val="ab"/>
+    <w:uiPriority w:val="99"/>
+    <w:rsid w:val="00650647"/>
   </w:style>
 </w:styles>
 </file>
@@ -6412,7 +6612,7 @@
 </file>
 
 <file path=customXml/itemProps1.xml><?xml version="1.0" encoding="utf-8"?>
-<ds:datastoreItem xmlns:ds="http://schemas.openxmlformats.org/officeDocument/2006/customXml" ds:itemID="{073FEFD3-6E27-4E12-8A46-87F1BE29070D}">
+<ds:datastoreItem xmlns:ds="http://schemas.openxmlformats.org/officeDocument/2006/customXml" ds:itemID="{326F68B1-D8CD-45C0-95B4-31038FA0C4BB}">
   <ds:schemaRefs>
     <ds:schemaRef ds:uri="http://schemas.openxmlformats.org/officeDocument/2006/bibliography"/>
   </ds:schemaRefs>
